--- a/SnakeGame/Documents/Requirement Document.docx
+++ b/SnakeGame/Documents/Requirement Document.docx
@@ -121,7 +121,7 @@
       <w:bookmarkStart w:id="2" w:name="_Toc346508722"/>
       <w:bookmarkStart w:id="3" w:name="_Toc346508952"/>
       <w:bookmarkStart w:id="4" w:name="_Toc346509227"/>
-      <w:bookmarkStart w:id="5" w:name="_Toc441230970"/>
+      <w:bookmarkStart w:id="5" w:name="_Toc23091511"/>
       <w:bookmarkEnd w:id="0"/>
       <w:bookmarkEnd w:id="1"/>
       <w:bookmarkEnd w:id="2"/>
@@ -136,6 +136,12 @@
     <w:p>
       <w:pPr>
         <w:pStyle w:val="TOC1"/>
+        <w:rPr>
+          <w:rFonts w:asciiTheme="minorHAnsi" w:eastAsiaTheme="minorEastAsia" w:hAnsiTheme="minorHAnsi" w:cstheme="minorBidi"/>
+          <w:b w:val="0"/>
+          <w:sz w:val="22"/>
+          <w:szCs w:val="22"/>
+        </w:rPr>
       </w:pPr>
       <w:r>
         <w:rPr>
@@ -168,7 +174,7 @@
         <w:fldChar w:fldCharType="begin"/>
       </w:r>
       <w:r>
-        <w:instrText xml:space="preserve"> PAGEREF _Toc441230970 \h </w:instrText>
+        <w:instrText xml:space="preserve"> PAGEREF _Toc23091511 \h </w:instrText>
       </w:r>
       <w:r>
         <w:fldChar w:fldCharType="separate"/>
@@ -183,6 +189,12 @@
     <w:p>
       <w:pPr>
         <w:pStyle w:val="TOC1"/>
+        <w:rPr>
+          <w:rFonts w:asciiTheme="minorHAnsi" w:eastAsiaTheme="minorEastAsia" w:hAnsiTheme="minorHAnsi" w:cstheme="minorBidi"/>
+          <w:b w:val="0"/>
+          <w:sz w:val="22"/>
+          <w:szCs w:val="22"/>
+        </w:rPr>
       </w:pPr>
       <w:r>
         <w:t>Revision History</w:t>
@@ -194,7 +206,7 @@
         <w:fldChar w:fldCharType="begin"/>
       </w:r>
       <w:r>
-        <w:instrText xml:space="preserve"> PAGEREF _Toc441230971 \h </w:instrText>
+        <w:instrText xml:space="preserve"> PAGEREF _Toc23091512 \h </w:instrText>
       </w:r>
       <w:r>
         <w:fldChar w:fldCharType="separate"/>
@@ -209,12 +221,26 @@
     <w:p>
       <w:pPr>
         <w:pStyle w:val="TOC1"/>
+        <w:rPr>
+          <w:rFonts w:asciiTheme="minorHAnsi" w:eastAsiaTheme="minorEastAsia" w:hAnsiTheme="minorHAnsi" w:cstheme="minorBidi"/>
+          <w:b w:val="0"/>
+          <w:sz w:val="22"/>
+          <w:szCs w:val="22"/>
+        </w:rPr>
       </w:pPr>
       <w:r>
         <w:t>1.</w:t>
       </w:r>
       <w:r>
-        <w:tab/>
+        <w:rPr>
+          <w:rFonts w:asciiTheme="minorHAnsi" w:eastAsiaTheme="minorEastAsia" w:hAnsiTheme="minorHAnsi" w:cstheme="minorBidi"/>
+          <w:b w:val="0"/>
+          <w:sz w:val="22"/>
+          <w:szCs w:val="22"/>
+        </w:rPr>
+        <w:tab/>
+      </w:r>
+      <w:r>
         <w:t>Introduction</w:t>
       </w:r>
       <w:r>
@@ -224,7 +250,7 @@
         <w:fldChar w:fldCharType="begin"/>
       </w:r>
       <w:r>
-        <w:instrText xml:space="preserve"> PAGEREF _Toc441230972 \h </w:instrText>
+        <w:instrText xml:space="preserve"> PAGEREF _Toc23091513 \h </w:instrText>
       </w:r>
       <w:r>
         <w:fldChar w:fldCharType="separate"/>
@@ -240,10 +266,12 @@
       <w:pPr>
         <w:pStyle w:val="TOC2"/>
         <w:tabs>
-          <w:tab w:val="left" w:pos="720"/>
+          <w:tab w:val="left" w:pos="960"/>
         </w:tabs>
         <w:rPr>
-          <w:noProof/>
+          <w:rFonts w:asciiTheme="minorHAnsi" w:eastAsiaTheme="minorEastAsia" w:hAnsiTheme="minorHAnsi" w:cstheme="minorBidi"/>
+          <w:noProof/>
+          <w:szCs w:val="22"/>
         </w:rPr>
       </w:pPr>
       <w:r>
@@ -254,9 +282,16 @@
       </w:r>
       <w:r>
         <w:rPr>
-          <w:noProof/>
-        </w:rPr>
-        <w:tab/>
+          <w:rFonts w:asciiTheme="minorHAnsi" w:eastAsiaTheme="minorEastAsia" w:hAnsiTheme="minorHAnsi" w:cstheme="minorBidi"/>
+          <w:noProof/>
+          <w:szCs w:val="22"/>
+        </w:rPr>
+        <w:tab/>
+      </w:r>
+      <w:r>
+        <w:rPr>
+          <w:noProof/>
+        </w:rPr>
         <w:t>Purpose</w:t>
       </w:r>
       <w:r>
@@ -275,7 +310,7 @@
         <w:rPr>
           <w:noProof/>
         </w:rPr>
-        <w:instrText xml:space="preserve"> PAGEREF _Toc441230973 \h </w:instrText>
+        <w:instrText xml:space="preserve"> PAGEREF _Toc23091514 \h </w:instrText>
       </w:r>
       <w:r>
         <w:rPr>
@@ -305,10 +340,12 @@
       <w:pPr>
         <w:pStyle w:val="TOC2"/>
         <w:tabs>
-          <w:tab w:val="left" w:pos="720"/>
+          <w:tab w:val="left" w:pos="960"/>
         </w:tabs>
         <w:rPr>
-          <w:noProof/>
+          <w:rFonts w:asciiTheme="minorHAnsi" w:eastAsiaTheme="minorEastAsia" w:hAnsiTheme="minorHAnsi" w:cstheme="minorBidi"/>
+          <w:noProof/>
+          <w:szCs w:val="22"/>
         </w:rPr>
       </w:pPr>
       <w:r>
@@ -319,9 +356,16 @@
       </w:r>
       <w:r>
         <w:rPr>
-          <w:noProof/>
-        </w:rPr>
-        <w:tab/>
+          <w:rFonts w:asciiTheme="minorHAnsi" w:eastAsiaTheme="minorEastAsia" w:hAnsiTheme="minorHAnsi" w:cstheme="minorBidi"/>
+          <w:noProof/>
+          <w:szCs w:val="22"/>
+        </w:rPr>
+        <w:tab/>
+      </w:r>
+      <w:r>
+        <w:rPr>
+          <w:noProof/>
+        </w:rPr>
         <w:t>Document Conventions</w:t>
       </w:r>
       <w:r>
@@ -340,7 +384,7 @@
         <w:rPr>
           <w:noProof/>
         </w:rPr>
-        <w:instrText xml:space="preserve"> PAGEREF _Toc441230974 \h </w:instrText>
+        <w:instrText xml:space="preserve"> PAGEREF _Toc23091515 \h </w:instrText>
       </w:r>
       <w:r>
         <w:rPr>
@@ -370,10 +414,12 @@
       <w:pPr>
         <w:pStyle w:val="TOC2"/>
         <w:tabs>
-          <w:tab w:val="left" w:pos="720"/>
+          <w:tab w:val="left" w:pos="960"/>
         </w:tabs>
         <w:rPr>
-          <w:noProof/>
+          <w:rFonts w:asciiTheme="minorHAnsi" w:eastAsiaTheme="minorEastAsia" w:hAnsiTheme="minorHAnsi" w:cstheme="minorBidi"/>
+          <w:noProof/>
+          <w:szCs w:val="22"/>
         </w:rPr>
       </w:pPr>
       <w:r>
@@ -384,9 +430,16 @@
       </w:r>
       <w:r>
         <w:rPr>
-          <w:noProof/>
-        </w:rPr>
-        <w:tab/>
+          <w:rFonts w:asciiTheme="minorHAnsi" w:eastAsiaTheme="minorEastAsia" w:hAnsiTheme="minorHAnsi" w:cstheme="minorBidi"/>
+          <w:noProof/>
+          <w:szCs w:val="22"/>
+        </w:rPr>
+        <w:tab/>
+      </w:r>
+      <w:r>
+        <w:rPr>
+          <w:noProof/>
+        </w:rPr>
         <w:t>Intended Audience and Reading Suggestions</w:t>
       </w:r>
       <w:r>
@@ -405,7 +458,7 @@
         <w:rPr>
           <w:noProof/>
         </w:rPr>
-        <w:instrText xml:space="preserve"> PAGEREF _Toc441230975 \h </w:instrText>
+        <w:instrText xml:space="preserve"> PAGEREF _Toc23091516 \h </w:instrText>
       </w:r>
       <w:r>
         <w:rPr>
@@ -435,10 +488,12 @@
       <w:pPr>
         <w:pStyle w:val="TOC2"/>
         <w:tabs>
-          <w:tab w:val="left" w:pos="720"/>
+          <w:tab w:val="left" w:pos="960"/>
         </w:tabs>
         <w:rPr>
-          <w:noProof/>
+          <w:rFonts w:asciiTheme="minorHAnsi" w:eastAsiaTheme="minorEastAsia" w:hAnsiTheme="minorHAnsi" w:cstheme="minorBidi"/>
+          <w:noProof/>
+          <w:szCs w:val="22"/>
         </w:rPr>
       </w:pPr>
       <w:r>
@@ -449,9 +504,16 @@
       </w:r>
       <w:r>
         <w:rPr>
-          <w:noProof/>
-        </w:rPr>
-        <w:tab/>
+          <w:rFonts w:asciiTheme="minorHAnsi" w:eastAsiaTheme="minorEastAsia" w:hAnsiTheme="minorHAnsi" w:cstheme="minorBidi"/>
+          <w:noProof/>
+          <w:szCs w:val="22"/>
+        </w:rPr>
+        <w:tab/>
+      </w:r>
+      <w:r>
+        <w:rPr>
+          <w:noProof/>
+        </w:rPr>
         <w:t>Product Scope</w:t>
       </w:r>
       <w:r>
@@ -470,7 +532,7 @@
         <w:rPr>
           <w:noProof/>
         </w:rPr>
-        <w:instrText xml:space="preserve"> PAGEREF _Toc441230976 \h </w:instrText>
+        <w:instrText xml:space="preserve"> PAGEREF _Toc23091517 \h </w:instrText>
       </w:r>
       <w:r>
         <w:rPr>
@@ -493,6 +555,50 @@
         <w:rPr>
           <w:noProof/>
         </w:rPr>
+        <w:fldChar w:fldCharType="end"/>
+      </w:r>
+    </w:p>
+    <w:p>
+      <w:pPr>
+        <w:pStyle w:val="TOC1"/>
+        <w:rPr>
+          <w:rFonts w:asciiTheme="minorHAnsi" w:eastAsiaTheme="minorEastAsia" w:hAnsiTheme="minorHAnsi" w:cstheme="minorBidi"/>
+          <w:b w:val="0"/>
+          <w:sz w:val="22"/>
+          <w:szCs w:val="22"/>
+        </w:rPr>
+      </w:pPr>
+      <w:r>
+        <w:t>2.</w:t>
+      </w:r>
+      <w:r>
+        <w:rPr>
+          <w:rFonts w:asciiTheme="minorHAnsi" w:eastAsiaTheme="minorEastAsia" w:hAnsiTheme="minorHAnsi" w:cstheme="minorBidi"/>
+          <w:b w:val="0"/>
+          <w:sz w:val="22"/>
+          <w:szCs w:val="22"/>
+        </w:rPr>
+        <w:tab/>
+      </w:r>
+      <w:r>
+        <w:t>Overall Description</w:t>
+      </w:r>
+      <w:r>
+        <w:tab/>
+      </w:r>
+      <w:r>
+        <w:fldChar w:fldCharType="begin"/>
+      </w:r>
+      <w:r>
+        <w:instrText xml:space="preserve"> PAGEREF _Toc23091518 \h </w:instrText>
+      </w:r>
+      <w:r>
+        <w:fldChar w:fldCharType="separate"/>
+      </w:r>
+      <w:r>
+        <w:t>1</w:t>
+      </w:r>
+      <w:r>
         <w:fldChar w:fldCharType="end"/>
       </w:r>
     </w:p>
@@ -500,24 +606,33 @@
       <w:pPr>
         <w:pStyle w:val="TOC2"/>
         <w:tabs>
-          <w:tab w:val="left" w:pos="720"/>
+          <w:tab w:val="left" w:pos="960"/>
         </w:tabs>
         <w:rPr>
-          <w:noProof/>
-        </w:rPr>
-      </w:pPr>
-      <w:r>
-        <w:rPr>
-          <w:noProof/>
-        </w:rPr>
-        <w:t>1.5</w:t>
-      </w:r>
-      <w:r>
-        <w:rPr>
-          <w:noProof/>
-        </w:rPr>
-        <w:tab/>
-        <w:t>References</w:t>
+          <w:rFonts w:asciiTheme="minorHAnsi" w:eastAsiaTheme="minorEastAsia" w:hAnsiTheme="minorHAnsi" w:cstheme="minorBidi"/>
+          <w:noProof/>
+          <w:szCs w:val="22"/>
+        </w:rPr>
+      </w:pPr>
+      <w:r>
+        <w:rPr>
+          <w:noProof/>
+        </w:rPr>
+        <w:t>2.1</w:t>
+      </w:r>
+      <w:r>
+        <w:rPr>
+          <w:rFonts w:asciiTheme="minorHAnsi" w:eastAsiaTheme="minorEastAsia" w:hAnsiTheme="minorHAnsi" w:cstheme="minorBidi"/>
+          <w:noProof/>
+          <w:szCs w:val="22"/>
+        </w:rPr>
+        <w:tab/>
+      </w:r>
+      <w:r>
+        <w:rPr>
+          <w:noProof/>
+        </w:rPr>
+        <w:t>Product Perspective</w:t>
       </w:r>
       <w:r>
         <w:rPr>
@@ -535,7 +650,7 @@
         <w:rPr>
           <w:noProof/>
         </w:rPr>
-        <w:instrText xml:space="preserve"> PAGEREF _Toc441230977 \h </w:instrText>
+        <w:instrText xml:space="preserve"> PAGEREF _Toc23091519 \h </w:instrText>
       </w:r>
       <w:r>
         <w:rPr>
@@ -558,36 +673,6 @@
         <w:rPr>
           <w:noProof/>
         </w:rPr>
-        <w:fldChar w:fldCharType="end"/>
-      </w:r>
-    </w:p>
-    <w:p>
-      <w:pPr>
-        <w:pStyle w:val="TOC1"/>
-      </w:pPr>
-      <w:r>
-        <w:t>2.</w:t>
-      </w:r>
-      <w:r>
-        <w:tab/>
-        <w:t>Overall Description</w:t>
-      </w:r>
-      <w:r>
-        <w:tab/>
-      </w:r>
-      <w:r>
-        <w:fldChar w:fldCharType="begin"/>
-      </w:r>
-      <w:r>
-        <w:instrText xml:space="preserve"> PAGEREF _Toc441230978 \h </w:instrText>
-      </w:r>
-      <w:r>
-        <w:fldChar w:fldCharType="separate"/>
-      </w:r>
-      <w:r>
-        <w:t>2</w:t>
-      </w:r>
-      <w:r>
         <w:fldChar w:fldCharType="end"/>
       </w:r>
     </w:p>
@@ -595,24 +680,33 @@
       <w:pPr>
         <w:pStyle w:val="TOC2"/>
         <w:tabs>
-          <w:tab w:val="left" w:pos="720"/>
+          <w:tab w:val="left" w:pos="960"/>
         </w:tabs>
         <w:rPr>
-          <w:noProof/>
-        </w:rPr>
-      </w:pPr>
-      <w:r>
-        <w:rPr>
-          <w:noProof/>
-        </w:rPr>
-        <w:t>2.1</w:t>
-      </w:r>
-      <w:r>
-        <w:rPr>
-          <w:noProof/>
-        </w:rPr>
-        <w:tab/>
-        <w:t>Product Perspective</w:t>
+          <w:rFonts w:asciiTheme="minorHAnsi" w:eastAsiaTheme="minorEastAsia" w:hAnsiTheme="minorHAnsi" w:cstheme="minorBidi"/>
+          <w:noProof/>
+          <w:szCs w:val="22"/>
+        </w:rPr>
+      </w:pPr>
+      <w:r>
+        <w:rPr>
+          <w:noProof/>
+        </w:rPr>
+        <w:t>2.2</w:t>
+      </w:r>
+      <w:r>
+        <w:rPr>
+          <w:rFonts w:asciiTheme="minorHAnsi" w:eastAsiaTheme="minorEastAsia" w:hAnsiTheme="minorHAnsi" w:cstheme="minorBidi"/>
+          <w:noProof/>
+          <w:szCs w:val="22"/>
+        </w:rPr>
+        <w:tab/>
+      </w:r>
+      <w:r>
+        <w:rPr>
+          <w:noProof/>
+        </w:rPr>
+        <w:t>Product Functions</w:t>
       </w:r>
       <w:r>
         <w:rPr>
@@ -630,7 +724,7 @@
         <w:rPr>
           <w:noProof/>
         </w:rPr>
-        <w:instrText xml:space="preserve"> PAGEREF _Toc441230979 \h </w:instrText>
+        <w:instrText xml:space="preserve"> PAGEREF _Toc23091520 \h </w:instrText>
       </w:r>
       <w:r>
         <w:rPr>
@@ -647,7 +741,7 @@
         <w:rPr>
           <w:noProof/>
         </w:rPr>
-        <w:t>2</w:t>
+        <w:t>1</w:t>
       </w:r>
       <w:r>
         <w:rPr>
@@ -660,24 +754,33 @@
       <w:pPr>
         <w:pStyle w:val="TOC2"/>
         <w:tabs>
-          <w:tab w:val="left" w:pos="720"/>
+          <w:tab w:val="left" w:pos="960"/>
         </w:tabs>
         <w:rPr>
-          <w:noProof/>
-        </w:rPr>
-      </w:pPr>
-      <w:r>
-        <w:rPr>
-          <w:noProof/>
-        </w:rPr>
-        <w:t>2.2</w:t>
-      </w:r>
-      <w:r>
-        <w:rPr>
-          <w:noProof/>
-        </w:rPr>
-        <w:tab/>
-        <w:t>Product Functions</w:t>
+          <w:rFonts w:asciiTheme="minorHAnsi" w:eastAsiaTheme="minorEastAsia" w:hAnsiTheme="minorHAnsi" w:cstheme="minorBidi"/>
+          <w:noProof/>
+          <w:szCs w:val="22"/>
+        </w:rPr>
+      </w:pPr>
+      <w:r>
+        <w:rPr>
+          <w:noProof/>
+        </w:rPr>
+        <w:t>2.3</w:t>
+      </w:r>
+      <w:r>
+        <w:rPr>
+          <w:rFonts w:asciiTheme="minorHAnsi" w:eastAsiaTheme="minorEastAsia" w:hAnsiTheme="minorHAnsi" w:cstheme="minorBidi"/>
+          <w:noProof/>
+          <w:szCs w:val="22"/>
+        </w:rPr>
+        <w:tab/>
+      </w:r>
+      <w:r>
+        <w:rPr>
+          <w:noProof/>
+        </w:rPr>
+        <w:t>User Classes and Characteristics</w:t>
       </w:r>
       <w:r>
         <w:rPr>
@@ -695,7 +798,7 @@
         <w:rPr>
           <w:noProof/>
         </w:rPr>
-        <w:instrText xml:space="preserve"> PAGEREF _Toc441230980 \h </w:instrText>
+        <w:instrText xml:space="preserve"> PAGEREF _Toc23091521 \h </w:instrText>
       </w:r>
       <w:r>
         <w:rPr>
@@ -725,24 +828,33 @@
       <w:pPr>
         <w:pStyle w:val="TOC2"/>
         <w:tabs>
-          <w:tab w:val="left" w:pos="720"/>
+          <w:tab w:val="left" w:pos="960"/>
         </w:tabs>
         <w:rPr>
-          <w:noProof/>
-        </w:rPr>
-      </w:pPr>
-      <w:r>
-        <w:rPr>
-          <w:noProof/>
-        </w:rPr>
-        <w:t>2.3</w:t>
-      </w:r>
-      <w:r>
-        <w:rPr>
-          <w:noProof/>
-        </w:rPr>
-        <w:tab/>
-        <w:t>User Classes and Characteristics</w:t>
+          <w:rFonts w:asciiTheme="minorHAnsi" w:eastAsiaTheme="minorEastAsia" w:hAnsiTheme="minorHAnsi" w:cstheme="minorBidi"/>
+          <w:noProof/>
+          <w:szCs w:val="22"/>
+        </w:rPr>
+      </w:pPr>
+      <w:r>
+        <w:rPr>
+          <w:noProof/>
+        </w:rPr>
+        <w:t>2.4</w:t>
+      </w:r>
+      <w:r>
+        <w:rPr>
+          <w:rFonts w:asciiTheme="minorHAnsi" w:eastAsiaTheme="minorEastAsia" w:hAnsiTheme="minorHAnsi" w:cstheme="minorBidi"/>
+          <w:noProof/>
+          <w:szCs w:val="22"/>
+        </w:rPr>
+        <w:tab/>
+      </w:r>
+      <w:r>
+        <w:rPr>
+          <w:noProof/>
+        </w:rPr>
+        <w:t>Operating Environment</w:t>
       </w:r>
       <w:r>
         <w:rPr>
@@ -760,7 +872,7 @@
         <w:rPr>
           <w:noProof/>
         </w:rPr>
-        <w:instrText xml:space="preserve"> PAGEREF _Toc441230981 \h </w:instrText>
+        <w:instrText xml:space="preserve"> PAGEREF _Toc23091522 \h </w:instrText>
       </w:r>
       <w:r>
         <w:rPr>
@@ -790,24 +902,33 @@
       <w:pPr>
         <w:pStyle w:val="TOC2"/>
         <w:tabs>
-          <w:tab w:val="left" w:pos="720"/>
+          <w:tab w:val="left" w:pos="960"/>
         </w:tabs>
         <w:rPr>
-          <w:noProof/>
-        </w:rPr>
-      </w:pPr>
-      <w:r>
-        <w:rPr>
-          <w:noProof/>
-        </w:rPr>
-        <w:t>2.4</w:t>
-      </w:r>
-      <w:r>
-        <w:rPr>
-          <w:noProof/>
-        </w:rPr>
-        <w:tab/>
-        <w:t>Operating Environment</w:t>
+          <w:rFonts w:asciiTheme="minorHAnsi" w:eastAsiaTheme="minorEastAsia" w:hAnsiTheme="minorHAnsi" w:cstheme="minorBidi"/>
+          <w:noProof/>
+          <w:szCs w:val="22"/>
+        </w:rPr>
+      </w:pPr>
+      <w:r>
+        <w:rPr>
+          <w:noProof/>
+        </w:rPr>
+        <w:t>2.5</w:t>
+      </w:r>
+      <w:r>
+        <w:rPr>
+          <w:rFonts w:asciiTheme="minorHAnsi" w:eastAsiaTheme="minorEastAsia" w:hAnsiTheme="minorHAnsi" w:cstheme="minorBidi"/>
+          <w:noProof/>
+          <w:szCs w:val="22"/>
+        </w:rPr>
+        <w:tab/>
+      </w:r>
+      <w:r>
+        <w:rPr>
+          <w:noProof/>
+        </w:rPr>
+        <w:t>Design and Implementation Constraints</w:t>
       </w:r>
       <w:r>
         <w:rPr>
@@ -825,7 +946,7 @@
         <w:rPr>
           <w:noProof/>
         </w:rPr>
-        <w:instrText xml:space="preserve"> PAGEREF _Toc441230982 \h </w:instrText>
+        <w:instrText xml:space="preserve"> PAGEREF _Toc23091523 \h </w:instrText>
       </w:r>
       <w:r>
         <w:rPr>
@@ -855,24 +976,33 @@
       <w:pPr>
         <w:pStyle w:val="TOC2"/>
         <w:tabs>
-          <w:tab w:val="left" w:pos="720"/>
+          <w:tab w:val="left" w:pos="960"/>
         </w:tabs>
         <w:rPr>
-          <w:noProof/>
-        </w:rPr>
-      </w:pPr>
-      <w:r>
-        <w:rPr>
-          <w:noProof/>
-        </w:rPr>
-        <w:t>2.5</w:t>
-      </w:r>
-      <w:r>
-        <w:rPr>
-          <w:noProof/>
-        </w:rPr>
-        <w:tab/>
-        <w:t>Design and Implementation Constraints</w:t>
+          <w:rFonts w:asciiTheme="minorHAnsi" w:eastAsiaTheme="minorEastAsia" w:hAnsiTheme="minorHAnsi" w:cstheme="minorBidi"/>
+          <w:noProof/>
+          <w:szCs w:val="22"/>
+        </w:rPr>
+      </w:pPr>
+      <w:r>
+        <w:rPr>
+          <w:noProof/>
+        </w:rPr>
+        <w:t>2.6</w:t>
+      </w:r>
+      <w:r>
+        <w:rPr>
+          <w:rFonts w:asciiTheme="minorHAnsi" w:eastAsiaTheme="minorEastAsia" w:hAnsiTheme="minorHAnsi" w:cstheme="minorBidi"/>
+          <w:noProof/>
+          <w:szCs w:val="22"/>
+        </w:rPr>
+        <w:tab/>
+      </w:r>
+      <w:r>
+        <w:rPr>
+          <w:noProof/>
+        </w:rPr>
+        <w:t>User Documentation</w:t>
       </w:r>
       <w:r>
         <w:rPr>
@@ -890,7 +1020,7 @@
         <w:rPr>
           <w:noProof/>
         </w:rPr>
-        <w:instrText xml:space="preserve"> PAGEREF _Toc441230983 \h </w:instrText>
+        <w:instrText xml:space="preserve"> PAGEREF _Toc23091524 \h </w:instrText>
       </w:r>
       <w:r>
         <w:rPr>
@@ -920,24 +1050,33 @@
       <w:pPr>
         <w:pStyle w:val="TOC2"/>
         <w:tabs>
-          <w:tab w:val="left" w:pos="720"/>
+          <w:tab w:val="left" w:pos="960"/>
         </w:tabs>
         <w:rPr>
-          <w:noProof/>
-        </w:rPr>
-      </w:pPr>
-      <w:r>
-        <w:rPr>
-          <w:noProof/>
-        </w:rPr>
-        <w:t>2.6</w:t>
-      </w:r>
-      <w:r>
-        <w:rPr>
-          <w:noProof/>
-        </w:rPr>
-        <w:tab/>
-        <w:t>User Documentation</w:t>
+          <w:rFonts w:asciiTheme="minorHAnsi" w:eastAsiaTheme="minorEastAsia" w:hAnsiTheme="minorHAnsi" w:cstheme="minorBidi"/>
+          <w:noProof/>
+          <w:szCs w:val="22"/>
+        </w:rPr>
+      </w:pPr>
+      <w:r>
+        <w:rPr>
+          <w:noProof/>
+        </w:rPr>
+        <w:t>2.7</w:t>
+      </w:r>
+      <w:r>
+        <w:rPr>
+          <w:rFonts w:asciiTheme="minorHAnsi" w:eastAsiaTheme="minorEastAsia" w:hAnsiTheme="minorHAnsi" w:cstheme="minorBidi"/>
+          <w:noProof/>
+          <w:szCs w:val="22"/>
+        </w:rPr>
+        <w:tab/>
+      </w:r>
+      <w:r>
+        <w:rPr>
+          <w:noProof/>
+        </w:rPr>
+        <w:t>Assumptions and Dependencies</w:t>
       </w:r>
       <w:r>
         <w:rPr>
@@ -955,7 +1094,7 @@
         <w:rPr>
           <w:noProof/>
         </w:rPr>
-        <w:instrText xml:space="preserve"> PAGEREF _Toc441230984 \h </w:instrText>
+        <w:instrText xml:space="preserve"> PAGEREF _Toc23091525 \h </w:instrText>
       </w:r>
       <w:r>
         <w:rPr>
@@ -978,6 +1117,50 @@
         <w:rPr>
           <w:noProof/>
         </w:rPr>
+        <w:fldChar w:fldCharType="end"/>
+      </w:r>
+    </w:p>
+    <w:p>
+      <w:pPr>
+        <w:pStyle w:val="TOC1"/>
+        <w:rPr>
+          <w:rFonts w:asciiTheme="minorHAnsi" w:eastAsiaTheme="minorEastAsia" w:hAnsiTheme="minorHAnsi" w:cstheme="minorBidi"/>
+          <w:b w:val="0"/>
+          <w:sz w:val="22"/>
+          <w:szCs w:val="22"/>
+        </w:rPr>
+      </w:pPr>
+      <w:r>
+        <w:t>3.</w:t>
+      </w:r>
+      <w:r>
+        <w:rPr>
+          <w:rFonts w:asciiTheme="minorHAnsi" w:eastAsiaTheme="minorEastAsia" w:hAnsiTheme="minorHAnsi" w:cstheme="minorBidi"/>
+          <w:b w:val="0"/>
+          <w:sz w:val="22"/>
+          <w:szCs w:val="22"/>
+        </w:rPr>
+        <w:tab/>
+      </w:r>
+      <w:r>
+        <w:t>External Interface Requirements</w:t>
+      </w:r>
+      <w:r>
+        <w:tab/>
+      </w:r>
+      <w:r>
+        <w:fldChar w:fldCharType="begin"/>
+      </w:r>
+      <w:r>
+        <w:instrText xml:space="preserve"> PAGEREF _Toc23091526 \h </w:instrText>
+      </w:r>
+      <w:r>
+        <w:fldChar w:fldCharType="separate"/>
+      </w:r>
+      <w:r>
+        <w:t>2</w:t>
+      </w:r>
+      <w:r>
         <w:fldChar w:fldCharType="end"/>
       </w:r>
     </w:p>
@@ -985,24 +1168,33 @@
       <w:pPr>
         <w:pStyle w:val="TOC2"/>
         <w:tabs>
-          <w:tab w:val="left" w:pos="720"/>
+          <w:tab w:val="left" w:pos="960"/>
         </w:tabs>
         <w:rPr>
-          <w:noProof/>
-        </w:rPr>
-      </w:pPr>
-      <w:r>
-        <w:rPr>
-          <w:noProof/>
-        </w:rPr>
-        <w:t>2.7</w:t>
-      </w:r>
-      <w:r>
-        <w:rPr>
-          <w:noProof/>
-        </w:rPr>
-        <w:tab/>
-        <w:t>Assumptions and Dependencies</w:t>
+          <w:rFonts w:asciiTheme="minorHAnsi" w:eastAsiaTheme="minorEastAsia" w:hAnsiTheme="minorHAnsi" w:cstheme="minorBidi"/>
+          <w:noProof/>
+          <w:szCs w:val="22"/>
+        </w:rPr>
+      </w:pPr>
+      <w:r>
+        <w:rPr>
+          <w:noProof/>
+        </w:rPr>
+        <w:t>3.1</w:t>
+      </w:r>
+      <w:r>
+        <w:rPr>
+          <w:rFonts w:asciiTheme="minorHAnsi" w:eastAsiaTheme="minorEastAsia" w:hAnsiTheme="minorHAnsi" w:cstheme="minorBidi"/>
+          <w:noProof/>
+          <w:szCs w:val="22"/>
+        </w:rPr>
+        <w:tab/>
+      </w:r>
+      <w:r>
+        <w:rPr>
+          <w:noProof/>
+        </w:rPr>
+        <w:t>User Interfaces</w:t>
       </w:r>
       <w:r>
         <w:rPr>
@@ -1020,7 +1212,7 @@
         <w:rPr>
           <w:noProof/>
         </w:rPr>
-        <w:instrText xml:space="preserve"> PAGEREF _Toc441230985 \h </w:instrText>
+        <w:instrText xml:space="preserve"> PAGEREF _Toc23091527 \h </w:instrText>
       </w:r>
       <w:r>
         <w:rPr>
@@ -1037,42 +1229,12 @@
         <w:rPr>
           <w:noProof/>
         </w:rPr>
-        <w:t>3</w:t>
-      </w:r>
-      <w:r>
-        <w:rPr>
-          <w:noProof/>
-        </w:rPr>
-        <w:fldChar w:fldCharType="end"/>
-      </w:r>
-    </w:p>
-    <w:p>
-      <w:pPr>
-        <w:pStyle w:val="TOC1"/>
-      </w:pPr>
-      <w:r>
-        <w:t>3.</w:t>
-      </w:r>
-      <w:r>
-        <w:tab/>
-        <w:t>External Interface Requirements</w:t>
-      </w:r>
-      <w:r>
-        <w:tab/>
-      </w:r>
-      <w:r>
-        <w:fldChar w:fldCharType="begin"/>
-      </w:r>
-      <w:r>
-        <w:instrText xml:space="preserve"> PAGEREF _Toc441230986 \h </w:instrText>
-      </w:r>
-      <w:r>
-        <w:fldChar w:fldCharType="separate"/>
-      </w:r>
-      <w:r>
-        <w:t>3</w:t>
-      </w:r>
-      <w:r>
+        <w:t>2</w:t>
+      </w:r>
+      <w:r>
+        <w:rPr>
+          <w:noProof/>
+        </w:rPr>
         <w:fldChar w:fldCharType="end"/>
       </w:r>
     </w:p>
@@ -1080,24 +1242,33 @@
       <w:pPr>
         <w:pStyle w:val="TOC2"/>
         <w:tabs>
-          <w:tab w:val="left" w:pos="720"/>
+          <w:tab w:val="left" w:pos="960"/>
         </w:tabs>
         <w:rPr>
-          <w:noProof/>
-        </w:rPr>
-      </w:pPr>
-      <w:r>
-        <w:rPr>
-          <w:noProof/>
-        </w:rPr>
-        <w:t>3.1</w:t>
-      </w:r>
-      <w:r>
-        <w:rPr>
-          <w:noProof/>
-        </w:rPr>
-        <w:tab/>
-        <w:t>User Interfaces</w:t>
+          <w:rFonts w:asciiTheme="minorHAnsi" w:eastAsiaTheme="minorEastAsia" w:hAnsiTheme="minorHAnsi" w:cstheme="minorBidi"/>
+          <w:noProof/>
+          <w:szCs w:val="22"/>
+        </w:rPr>
+      </w:pPr>
+      <w:r>
+        <w:rPr>
+          <w:noProof/>
+        </w:rPr>
+        <w:t>3.2</w:t>
+      </w:r>
+      <w:r>
+        <w:rPr>
+          <w:rFonts w:asciiTheme="minorHAnsi" w:eastAsiaTheme="minorEastAsia" w:hAnsiTheme="minorHAnsi" w:cstheme="minorBidi"/>
+          <w:noProof/>
+          <w:szCs w:val="22"/>
+        </w:rPr>
+        <w:tab/>
+      </w:r>
+      <w:r>
+        <w:rPr>
+          <w:noProof/>
+        </w:rPr>
+        <w:t>Hardware Interfaces</w:t>
       </w:r>
       <w:r>
         <w:rPr>
@@ -1115,7 +1286,7 @@
         <w:rPr>
           <w:noProof/>
         </w:rPr>
-        <w:instrText xml:space="preserve"> PAGEREF _Toc441230987 \h </w:instrText>
+        <w:instrText xml:space="preserve"> PAGEREF _Toc23091528 \h </w:instrText>
       </w:r>
       <w:r>
         <w:rPr>
@@ -1145,24 +1316,33 @@
       <w:pPr>
         <w:pStyle w:val="TOC2"/>
         <w:tabs>
-          <w:tab w:val="left" w:pos="720"/>
+          <w:tab w:val="left" w:pos="960"/>
         </w:tabs>
         <w:rPr>
-          <w:noProof/>
-        </w:rPr>
-      </w:pPr>
-      <w:r>
-        <w:rPr>
-          <w:noProof/>
-        </w:rPr>
-        <w:t>3.2</w:t>
-      </w:r>
-      <w:r>
-        <w:rPr>
-          <w:noProof/>
-        </w:rPr>
-        <w:tab/>
-        <w:t>Hardware Interfaces</w:t>
+          <w:rFonts w:asciiTheme="minorHAnsi" w:eastAsiaTheme="minorEastAsia" w:hAnsiTheme="minorHAnsi" w:cstheme="minorBidi"/>
+          <w:noProof/>
+          <w:szCs w:val="22"/>
+        </w:rPr>
+      </w:pPr>
+      <w:r>
+        <w:rPr>
+          <w:noProof/>
+        </w:rPr>
+        <w:t>3.3</w:t>
+      </w:r>
+      <w:r>
+        <w:rPr>
+          <w:rFonts w:asciiTheme="minorHAnsi" w:eastAsiaTheme="minorEastAsia" w:hAnsiTheme="minorHAnsi" w:cstheme="minorBidi"/>
+          <w:noProof/>
+          <w:szCs w:val="22"/>
+        </w:rPr>
+        <w:tab/>
+      </w:r>
+      <w:r>
+        <w:rPr>
+          <w:noProof/>
+        </w:rPr>
+        <w:t>Software Interfaces</w:t>
       </w:r>
       <w:r>
         <w:rPr>
@@ -1180,7 +1360,7 @@
         <w:rPr>
           <w:noProof/>
         </w:rPr>
-        <w:instrText xml:space="preserve"> PAGEREF _Toc441230988 \h </w:instrText>
+        <w:instrText xml:space="preserve"> PAGEREF _Toc23091529 \h </w:instrText>
       </w:r>
       <w:r>
         <w:rPr>
@@ -1203,6 +1383,50 @@
         <w:rPr>
           <w:noProof/>
         </w:rPr>
+        <w:fldChar w:fldCharType="end"/>
+      </w:r>
+    </w:p>
+    <w:p>
+      <w:pPr>
+        <w:pStyle w:val="TOC1"/>
+        <w:rPr>
+          <w:rFonts w:asciiTheme="minorHAnsi" w:eastAsiaTheme="minorEastAsia" w:hAnsiTheme="minorHAnsi" w:cstheme="minorBidi"/>
+          <w:b w:val="0"/>
+          <w:sz w:val="22"/>
+          <w:szCs w:val="22"/>
+        </w:rPr>
+      </w:pPr>
+      <w:r>
+        <w:t>4.</w:t>
+      </w:r>
+      <w:r>
+        <w:rPr>
+          <w:rFonts w:asciiTheme="minorHAnsi" w:eastAsiaTheme="minorEastAsia" w:hAnsiTheme="minorHAnsi" w:cstheme="minorBidi"/>
+          <w:b w:val="0"/>
+          <w:sz w:val="22"/>
+          <w:szCs w:val="22"/>
+        </w:rPr>
+        <w:tab/>
+      </w:r>
+      <w:r>
+        <w:t>System Features</w:t>
+      </w:r>
+      <w:r>
+        <w:tab/>
+      </w:r>
+      <w:r>
+        <w:fldChar w:fldCharType="begin"/>
+      </w:r>
+      <w:r>
+        <w:instrText xml:space="preserve"> PAGEREF _Toc23091530 \h </w:instrText>
+      </w:r>
+      <w:r>
+        <w:fldChar w:fldCharType="separate"/>
+      </w:r>
+      <w:r>
+        <w:t>3</w:t>
+      </w:r>
+      <w:r>
         <w:fldChar w:fldCharType="end"/>
       </w:r>
     </w:p>
@@ -1210,24 +1434,33 @@
       <w:pPr>
         <w:pStyle w:val="TOC2"/>
         <w:tabs>
-          <w:tab w:val="left" w:pos="720"/>
+          <w:tab w:val="left" w:pos="960"/>
         </w:tabs>
         <w:rPr>
-          <w:noProof/>
-        </w:rPr>
-      </w:pPr>
-      <w:r>
-        <w:rPr>
-          <w:noProof/>
-        </w:rPr>
-        <w:t>3.3</w:t>
-      </w:r>
-      <w:r>
-        <w:rPr>
-          <w:noProof/>
-        </w:rPr>
-        <w:tab/>
-        <w:t>Software Interfaces</w:t>
+          <w:rFonts w:asciiTheme="minorHAnsi" w:eastAsiaTheme="minorEastAsia" w:hAnsiTheme="minorHAnsi" w:cstheme="minorBidi"/>
+          <w:noProof/>
+          <w:szCs w:val="22"/>
+        </w:rPr>
+      </w:pPr>
+      <w:r>
+        <w:rPr>
+          <w:noProof/>
+        </w:rPr>
+        <w:t>4.1</w:t>
+      </w:r>
+      <w:r>
+        <w:rPr>
+          <w:rFonts w:asciiTheme="minorHAnsi" w:eastAsiaTheme="minorEastAsia" w:hAnsiTheme="minorHAnsi" w:cstheme="minorBidi"/>
+          <w:noProof/>
+          <w:szCs w:val="22"/>
+        </w:rPr>
+        <w:tab/>
+      </w:r>
+      <w:r>
+        <w:rPr>
+          <w:noProof/>
+        </w:rPr>
+        <w:t>Feature 1: Menu</w:t>
       </w:r>
       <w:r>
         <w:rPr>
@@ -1245,7 +1478,7 @@
         <w:rPr>
           <w:noProof/>
         </w:rPr>
-        <w:instrText xml:space="preserve"> PAGEREF _Toc441230989 \h </w:instrText>
+        <w:instrText xml:space="preserve"> PAGEREF _Toc23091531 \h </w:instrText>
       </w:r>
       <w:r>
         <w:rPr>
@@ -1275,24 +1508,33 @@
       <w:pPr>
         <w:pStyle w:val="TOC2"/>
         <w:tabs>
-          <w:tab w:val="left" w:pos="720"/>
+          <w:tab w:val="left" w:pos="960"/>
         </w:tabs>
         <w:rPr>
-          <w:noProof/>
-        </w:rPr>
-      </w:pPr>
-      <w:r>
-        <w:rPr>
-          <w:noProof/>
-        </w:rPr>
-        <w:t>3.4</w:t>
-      </w:r>
-      <w:r>
-        <w:rPr>
-          <w:noProof/>
-        </w:rPr>
-        <w:tab/>
-        <w:t>Communications Interfaces</w:t>
+          <w:rFonts w:asciiTheme="minorHAnsi" w:eastAsiaTheme="minorEastAsia" w:hAnsiTheme="minorHAnsi" w:cstheme="minorBidi"/>
+          <w:noProof/>
+          <w:szCs w:val="22"/>
+        </w:rPr>
+      </w:pPr>
+      <w:r>
+        <w:rPr>
+          <w:noProof/>
+        </w:rPr>
+        <w:t>4.2</w:t>
+      </w:r>
+      <w:r>
+        <w:rPr>
+          <w:rFonts w:asciiTheme="minorHAnsi" w:eastAsiaTheme="minorEastAsia" w:hAnsiTheme="minorHAnsi" w:cstheme="minorBidi"/>
+          <w:noProof/>
+          <w:szCs w:val="22"/>
+        </w:rPr>
+        <w:tab/>
+      </w:r>
+      <w:r>
+        <w:rPr>
+          <w:noProof/>
+        </w:rPr>
+        <w:t>Feature 2: Snake</w:t>
       </w:r>
       <w:r>
         <w:rPr>
@@ -1310,7 +1552,7 @@
         <w:rPr>
           <w:noProof/>
         </w:rPr>
-        <w:instrText xml:space="preserve"> PAGEREF _Toc441230990 \h </w:instrText>
+        <w:instrText xml:space="preserve"> PAGEREF _Toc23091532 \h </w:instrText>
       </w:r>
       <w:r>
         <w:rPr>
@@ -1333,36 +1575,6 @@
         <w:rPr>
           <w:noProof/>
         </w:rPr>
-        <w:fldChar w:fldCharType="end"/>
-      </w:r>
-    </w:p>
-    <w:p>
-      <w:pPr>
-        <w:pStyle w:val="TOC1"/>
-      </w:pPr>
-      <w:r>
-        <w:t>4.</w:t>
-      </w:r>
-      <w:r>
-        <w:tab/>
-        <w:t>System Features</w:t>
-      </w:r>
-      <w:r>
-        <w:tab/>
-      </w:r>
-      <w:r>
-        <w:fldChar w:fldCharType="begin"/>
-      </w:r>
-      <w:r>
-        <w:instrText xml:space="preserve"> PAGEREF _Toc441230991 \h </w:instrText>
-      </w:r>
-      <w:r>
-        <w:fldChar w:fldCharType="separate"/>
-      </w:r>
-      <w:r>
-        <w:t>4</w:t>
-      </w:r>
-      <w:r>
         <w:fldChar w:fldCharType="end"/>
       </w:r>
     </w:p>
@@ -1370,24 +1582,33 @@
       <w:pPr>
         <w:pStyle w:val="TOC2"/>
         <w:tabs>
-          <w:tab w:val="left" w:pos="720"/>
+          <w:tab w:val="left" w:pos="960"/>
         </w:tabs>
         <w:rPr>
-          <w:noProof/>
-        </w:rPr>
-      </w:pPr>
-      <w:r>
-        <w:rPr>
-          <w:noProof/>
-        </w:rPr>
-        <w:t>4.1</w:t>
-      </w:r>
-      <w:r>
-        <w:rPr>
-          <w:noProof/>
-        </w:rPr>
-        <w:tab/>
-        <w:t>System Feature 1</w:t>
+          <w:rFonts w:asciiTheme="minorHAnsi" w:eastAsiaTheme="minorEastAsia" w:hAnsiTheme="minorHAnsi" w:cstheme="minorBidi"/>
+          <w:noProof/>
+          <w:szCs w:val="22"/>
+        </w:rPr>
+      </w:pPr>
+      <w:r>
+        <w:rPr>
+          <w:noProof/>
+        </w:rPr>
+        <w:t>4.3</w:t>
+      </w:r>
+      <w:r>
+        <w:rPr>
+          <w:rFonts w:asciiTheme="minorHAnsi" w:eastAsiaTheme="minorEastAsia" w:hAnsiTheme="minorHAnsi" w:cstheme="minorBidi"/>
+          <w:noProof/>
+          <w:szCs w:val="22"/>
+        </w:rPr>
+        <w:tab/>
+      </w:r>
+      <w:r>
+        <w:rPr>
+          <w:noProof/>
+        </w:rPr>
+        <w:t>Feature 3: Score</w:t>
       </w:r>
       <w:r>
         <w:rPr>
@@ -1405,7 +1626,7 @@
         <w:rPr>
           <w:noProof/>
         </w:rPr>
-        <w:instrText xml:space="preserve"> PAGEREF _Toc441230992 \h </w:instrText>
+        <w:instrText xml:space="preserve"> PAGEREF _Toc23091533 \h </w:instrText>
       </w:r>
       <w:r>
         <w:rPr>
@@ -1428,6 +1649,50 @@
         <w:rPr>
           <w:noProof/>
         </w:rPr>
+        <w:fldChar w:fldCharType="end"/>
+      </w:r>
+    </w:p>
+    <w:p>
+      <w:pPr>
+        <w:pStyle w:val="TOC1"/>
+        <w:rPr>
+          <w:rFonts w:asciiTheme="minorHAnsi" w:eastAsiaTheme="minorEastAsia" w:hAnsiTheme="minorHAnsi" w:cstheme="minorBidi"/>
+          <w:b w:val="0"/>
+          <w:sz w:val="22"/>
+          <w:szCs w:val="22"/>
+        </w:rPr>
+      </w:pPr>
+      <w:r>
+        <w:t>5.</w:t>
+      </w:r>
+      <w:r>
+        <w:rPr>
+          <w:rFonts w:asciiTheme="minorHAnsi" w:eastAsiaTheme="minorEastAsia" w:hAnsiTheme="minorHAnsi" w:cstheme="minorBidi"/>
+          <w:b w:val="0"/>
+          <w:sz w:val="22"/>
+          <w:szCs w:val="22"/>
+        </w:rPr>
+        <w:tab/>
+      </w:r>
+      <w:r>
+        <w:t>Other Nonfunctional Requirements</w:t>
+      </w:r>
+      <w:r>
+        <w:tab/>
+      </w:r>
+      <w:r>
+        <w:fldChar w:fldCharType="begin"/>
+      </w:r>
+      <w:r>
+        <w:instrText xml:space="preserve"> PAGEREF _Toc23091534 \h </w:instrText>
+      </w:r>
+      <w:r>
+        <w:fldChar w:fldCharType="separate"/>
+      </w:r>
+      <w:r>
+        <w:t>4</w:t>
+      </w:r>
+      <w:r>
         <w:fldChar w:fldCharType="end"/>
       </w:r>
     </w:p>
@@ -1435,24 +1700,33 @@
       <w:pPr>
         <w:pStyle w:val="TOC2"/>
         <w:tabs>
-          <w:tab w:val="left" w:pos="720"/>
+          <w:tab w:val="left" w:pos="960"/>
         </w:tabs>
         <w:rPr>
-          <w:noProof/>
-        </w:rPr>
-      </w:pPr>
-      <w:r>
-        <w:rPr>
-          <w:noProof/>
-        </w:rPr>
-        <w:t>4.2</w:t>
-      </w:r>
-      <w:r>
-        <w:rPr>
-          <w:noProof/>
-        </w:rPr>
-        <w:tab/>
-        <w:t>System Feature 2 (and so on)</w:t>
+          <w:rFonts w:asciiTheme="minorHAnsi" w:eastAsiaTheme="minorEastAsia" w:hAnsiTheme="minorHAnsi" w:cstheme="minorBidi"/>
+          <w:noProof/>
+          <w:szCs w:val="22"/>
+        </w:rPr>
+      </w:pPr>
+      <w:r>
+        <w:rPr>
+          <w:noProof/>
+        </w:rPr>
+        <w:t>5.1</w:t>
+      </w:r>
+      <w:r>
+        <w:rPr>
+          <w:rFonts w:asciiTheme="minorHAnsi" w:eastAsiaTheme="minorEastAsia" w:hAnsiTheme="minorHAnsi" w:cstheme="minorBidi"/>
+          <w:noProof/>
+          <w:szCs w:val="22"/>
+        </w:rPr>
+        <w:tab/>
+      </w:r>
+      <w:r>
+        <w:rPr>
+          <w:noProof/>
+        </w:rPr>
+        <w:t>Performance Requirements</w:t>
       </w:r>
       <w:r>
         <w:rPr>
@@ -1470,7 +1744,7 @@
         <w:rPr>
           <w:noProof/>
         </w:rPr>
-        <w:instrText xml:space="preserve"> PAGEREF _Toc441230993 \h </w:instrText>
+        <w:instrText xml:space="preserve"> PAGEREF _Toc23091535 \h </w:instrText>
       </w:r>
       <w:r>
         <w:rPr>
@@ -1493,36 +1767,6 @@
         <w:rPr>
           <w:noProof/>
         </w:rPr>
-        <w:fldChar w:fldCharType="end"/>
-      </w:r>
-    </w:p>
-    <w:p>
-      <w:pPr>
-        <w:pStyle w:val="TOC1"/>
-      </w:pPr>
-      <w:r>
-        <w:t>5.</w:t>
-      </w:r>
-      <w:r>
-        <w:tab/>
-        <w:t>Other Nonfunctional Requirements</w:t>
-      </w:r>
-      <w:r>
-        <w:tab/>
-      </w:r>
-      <w:r>
-        <w:fldChar w:fldCharType="begin"/>
-      </w:r>
-      <w:r>
-        <w:instrText xml:space="preserve"> PAGEREF _Toc441230994 \h </w:instrText>
-      </w:r>
-      <w:r>
-        <w:fldChar w:fldCharType="separate"/>
-      </w:r>
-      <w:r>
-        <w:t>4</w:t>
-      </w:r>
-      <w:r>
         <w:fldChar w:fldCharType="end"/>
       </w:r>
     </w:p>
@@ -1530,24 +1774,33 @@
       <w:pPr>
         <w:pStyle w:val="TOC2"/>
         <w:tabs>
-          <w:tab w:val="left" w:pos="720"/>
+          <w:tab w:val="left" w:pos="960"/>
         </w:tabs>
         <w:rPr>
-          <w:noProof/>
-        </w:rPr>
-      </w:pPr>
-      <w:r>
-        <w:rPr>
-          <w:noProof/>
-        </w:rPr>
-        <w:t>5.1</w:t>
-      </w:r>
-      <w:r>
-        <w:rPr>
-          <w:noProof/>
-        </w:rPr>
-        <w:tab/>
-        <w:t>Performance Requirements</w:t>
+          <w:rFonts w:asciiTheme="minorHAnsi" w:eastAsiaTheme="minorEastAsia" w:hAnsiTheme="minorHAnsi" w:cstheme="minorBidi"/>
+          <w:noProof/>
+          <w:szCs w:val="22"/>
+        </w:rPr>
+      </w:pPr>
+      <w:r>
+        <w:rPr>
+          <w:noProof/>
+        </w:rPr>
+        <w:t>5.2</w:t>
+      </w:r>
+      <w:r>
+        <w:rPr>
+          <w:rFonts w:asciiTheme="minorHAnsi" w:eastAsiaTheme="minorEastAsia" w:hAnsiTheme="minorHAnsi" w:cstheme="minorBidi"/>
+          <w:noProof/>
+          <w:szCs w:val="22"/>
+        </w:rPr>
+        <w:tab/>
+      </w:r>
+      <w:r>
+        <w:rPr>
+          <w:noProof/>
+        </w:rPr>
+        <w:t>Software Quality Attributes</w:t>
       </w:r>
       <w:r>
         <w:rPr>
@@ -1565,7 +1818,7 @@
         <w:rPr>
           <w:noProof/>
         </w:rPr>
-        <w:instrText xml:space="preserve"> PAGEREF _Toc441230995 \h </w:instrText>
+        <w:instrText xml:space="preserve"> PAGEREF _Toc23091536 \h </w:instrText>
       </w:r>
       <w:r>
         <w:rPr>
@@ -1593,367 +1846,31 @@
     </w:p>
     <w:p>
       <w:pPr>
-        <w:pStyle w:val="TOC2"/>
-        <w:tabs>
-          <w:tab w:val="left" w:pos="720"/>
-        </w:tabs>
-        <w:rPr>
-          <w:noProof/>
-        </w:rPr>
-      </w:pPr>
-      <w:r>
-        <w:rPr>
-          <w:noProof/>
-        </w:rPr>
-        <w:t>5.2</w:t>
-      </w:r>
-      <w:r>
-        <w:rPr>
-          <w:noProof/>
-        </w:rPr>
-        <w:tab/>
-        <w:t>Safety Requirements</w:t>
-      </w:r>
-      <w:r>
-        <w:rPr>
-          <w:noProof/>
-        </w:rPr>
-        <w:tab/>
-      </w:r>
-      <w:r>
-        <w:rPr>
-          <w:noProof/>
-        </w:rPr>
+        <w:pStyle w:val="TOC1"/>
+        <w:rPr>
+          <w:rFonts w:asciiTheme="minorHAnsi" w:eastAsiaTheme="minorEastAsia" w:hAnsiTheme="minorHAnsi" w:cstheme="minorBidi"/>
+          <w:b w:val="0"/>
+          <w:sz w:val="22"/>
+          <w:szCs w:val="22"/>
+        </w:rPr>
+      </w:pPr>
+      <w:r>
+        <w:t>Diagrams:</w:t>
+      </w:r>
+      <w:r>
+        <w:tab/>
+      </w:r>
+      <w:r>
         <w:fldChar w:fldCharType="begin"/>
       </w:r>
       <w:r>
-        <w:rPr>
-          <w:noProof/>
-        </w:rPr>
-        <w:instrText xml:space="preserve"> PAGEREF _Toc441230996 \h </w:instrText>
-      </w:r>
-      <w:r>
-        <w:rPr>
-          <w:noProof/>
-        </w:rPr>
-      </w:r>
-      <w:r>
-        <w:rPr>
-          <w:noProof/>
-        </w:rPr>
+        <w:instrText xml:space="preserve"> PAGEREF _Toc23091537 \h </w:instrText>
+      </w:r>
+      <w:r>
         <w:fldChar w:fldCharType="separate"/>
       </w:r>
       <w:r>
-        <w:rPr>
-          <w:noProof/>
-        </w:rPr>
         <w:t>5</w:t>
-      </w:r>
-      <w:r>
-        <w:rPr>
-          <w:noProof/>
-        </w:rPr>
-        <w:fldChar w:fldCharType="end"/>
-      </w:r>
-    </w:p>
-    <w:p>
-      <w:pPr>
-        <w:pStyle w:val="TOC2"/>
-        <w:tabs>
-          <w:tab w:val="left" w:pos="720"/>
-        </w:tabs>
-        <w:rPr>
-          <w:noProof/>
-        </w:rPr>
-      </w:pPr>
-      <w:r>
-        <w:rPr>
-          <w:noProof/>
-        </w:rPr>
-        <w:t>5.3</w:t>
-      </w:r>
-      <w:r>
-        <w:rPr>
-          <w:noProof/>
-        </w:rPr>
-        <w:tab/>
-        <w:t>Security Requirements</w:t>
-      </w:r>
-      <w:r>
-        <w:rPr>
-          <w:noProof/>
-        </w:rPr>
-        <w:tab/>
-      </w:r>
-      <w:r>
-        <w:rPr>
-          <w:noProof/>
-        </w:rPr>
-        <w:fldChar w:fldCharType="begin"/>
-      </w:r>
-      <w:r>
-        <w:rPr>
-          <w:noProof/>
-        </w:rPr>
-        <w:instrText xml:space="preserve"> PAGEREF _Toc441230997 \h </w:instrText>
-      </w:r>
-      <w:r>
-        <w:rPr>
-          <w:noProof/>
-        </w:rPr>
-      </w:r>
-      <w:r>
-        <w:rPr>
-          <w:noProof/>
-        </w:rPr>
-        <w:fldChar w:fldCharType="separate"/>
-      </w:r>
-      <w:r>
-        <w:rPr>
-          <w:noProof/>
-        </w:rPr>
-        <w:t>5</w:t>
-      </w:r>
-      <w:r>
-        <w:rPr>
-          <w:noProof/>
-        </w:rPr>
-        <w:fldChar w:fldCharType="end"/>
-      </w:r>
-    </w:p>
-    <w:p>
-      <w:pPr>
-        <w:pStyle w:val="TOC2"/>
-        <w:tabs>
-          <w:tab w:val="left" w:pos="720"/>
-        </w:tabs>
-        <w:rPr>
-          <w:noProof/>
-        </w:rPr>
-      </w:pPr>
-      <w:r>
-        <w:rPr>
-          <w:noProof/>
-        </w:rPr>
-        <w:t>5.4</w:t>
-      </w:r>
-      <w:r>
-        <w:rPr>
-          <w:noProof/>
-        </w:rPr>
-        <w:tab/>
-        <w:t>Software Quality Attributes</w:t>
-      </w:r>
-      <w:r>
-        <w:rPr>
-          <w:noProof/>
-        </w:rPr>
-        <w:tab/>
-      </w:r>
-      <w:r>
-        <w:rPr>
-          <w:noProof/>
-        </w:rPr>
-        <w:fldChar w:fldCharType="begin"/>
-      </w:r>
-      <w:r>
-        <w:rPr>
-          <w:noProof/>
-        </w:rPr>
-        <w:instrText xml:space="preserve"> PAGEREF _Toc441230998 \h </w:instrText>
-      </w:r>
-      <w:r>
-        <w:rPr>
-          <w:noProof/>
-        </w:rPr>
-      </w:r>
-      <w:r>
-        <w:rPr>
-          <w:noProof/>
-        </w:rPr>
-        <w:fldChar w:fldCharType="separate"/>
-      </w:r>
-      <w:r>
-        <w:rPr>
-          <w:noProof/>
-        </w:rPr>
-        <w:t>5</w:t>
-      </w:r>
-      <w:r>
-        <w:rPr>
-          <w:noProof/>
-        </w:rPr>
-        <w:fldChar w:fldCharType="end"/>
-      </w:r>
-    </w:p>
-    <w:p>
-      <w:pPr>
-        <w:pStyle w:val="TOC2"/>
-        <w:tabs>
-          <w:tab w:val="left" w:pos="720"/>
-        </w:tabs>
-        <w:rPr>
-          <w:noProof/>
-        </w:rPr>
-      </w:pPr>
-      <w:r>
-        <w:rPr>
-          <w:noProof/>
-        </w:rPr>
-        <w:t>5.5</w:t>
-      </w:r>
-      <w:r>
-        <w:rPr>
-          <w:noProof/>
-        </w:rPr>
-        <w:tab/>
-        <w:t>Business Rules</w:t>
-      </w:r>
-      <w:r>
-        <w:rPr>
-          <w:noProof/>
-        </w:rPr>
-        <w:tab/>
-      </w:r>
-      <w:r>
-        <w:rPr>
-          <w:noProof/>
-        </w:rPr>
-        <w:fldChar w:fldCharType="begin"/>
-      </w:r>
-      <w:r>
-        <w:rPr>
-          <w:noProof/>
-        </w:rPr>
-        <w:instrText xml:space="preserve"> PAGEREF _Toc441230999 \h </w:instrText>
-      </w:r>
-      <w:r>
-        <w:rPr>
-          <w:noProof/>
-        </w:rPr>
-      </w:r>
-      <w:r>
-        <w:rPr>
-          <w:noProof/>
-        </w:rPr>
-        <w:fldChar w:fldCharType="separate"/>
-      </w:r>
-      <w:r>
-        <w:rPr>
-          <w:noProof/>
-        </w:rPr>
-        <w:t>5</w:t>
-      </w:r>
-      <w:r>
-        <w:rPr>
-          <w:noProof/>
-        </w:rPr>
-        <w:fldChar w:fldCharType="end"/>
-      </w:r>
-    </w:p>
-    <w:p>
-      <w:pPr>
-        <w:pStyle w:val="TOC1"/>
-      </w:pPr>
-      <w:r>
-        <w:t>6.</w:t>
-      </w:r>
-      <w:r>
-        <w:tab/>
-        <w:t>Other Requirements</w:t>
-      </w:r>
-      <w:r>
-        <w:tab/>
-      </w:r>
-      <w:r>
-        <w:fldChar w:fldCharType="begin"/>
-      </w:r>
-      <w:r>
-        <w:instrText xml:space="preserve"> PAGEREF _Toc441231000 \h </w:instrText>
-      </w:r>
-      <w:r>
-        <w:fldChar w:fldCharType="separate"/>
-      </w:r>
-      <w:r>
-        <w:t>5</w:t>
-      </w:r>
-      <w:r>
-        <w:fldChar w:fldCharType="end"/>
-      </w:r>
-    </w:p>
-    <w:p>
-      <w:pPr>
-        <w:pStyle w:val="TOC1"/>
-      </w:pPr>
-      <w:r>
-        <w:t>Appendix A: Glossary</w:t>
-      </w:r>
-      <w:r>
-        <w:tab/>
-      </w:r>
-      <w:r>
-        <w:fldChar w:fldCharType="begin"/>
-      </w:r>
-      <w:r>
-        <w:instrText xml:space="preserve"> PAGEREF _Toc441231001 \h </w:instrText>
-      </w:r>
-      <w:r>
-        <w:fldChar w:fldCharType="separate"/>
-      </w:r>
-      <w:r>
-        <w:t>5</w:t>
-      </w:r>
-      <w:r>
-        <w:fldChar w:fldCharType="end"/>
-      </w:r>
-    </w:p>
-    <w:p>
-      <w:pPr>
-        <w:pStyle w:val="TOC1"/>
-      </w:pPr>
-      <w:r>
-        <w:t>Appendix B: Analysis Models</w:t>
-      </w:r>
-      <w:r>
-        <w:tab/>
-      </w:r>
-      <w:r>
-        <w:fldChar w:fldCharType="begin"/>
-      </w:r>
-      <w:r>
-        <w:instrText xml:space="preserve"> PAGEREF _Toc441231002 \h </w:instrText>
-      </w:r>
-      <w:r>
-        <w:fldChar w:fldCharType="separate"/>
-      </w:r>
-      <w:r>
-        <w:t>5</w:t>
-      </w:r>
-      <w:r>
-        <w:fldChar w:fldCharType="end"/>
-      </w:r>
-    </w:p>
-    <w:p>
-      <w:pPr>
-        <w:pStyle w:val="TOC1"/>
-      </w:pPr>
-      <w:r>
-        <w:t>Appendix C: To Be Determined List</w:t>
-      </w:r>
-      <w:r>
-        <w:tab/>
-      </w:r>
-      <w:r>
-        <w:fldChar w:fldCharType="begin"/>
-      </w:r>
-      <w:r>
-        <w:instrText xml:space="preserve"> PAGEREF _Toc441231003 \h </w:instrText>
-      </w:r>
-      <w:r>
-        <w:fldChar w:fldCharType="separate"/>
-      </w:r>
-      <w:r>
-        <w:t>6</w:t>
       </w:r>
       <w:r>
         <w:fldChar w:fldCharType="end"/>
@@ -1989,7 +1906,7 @@
       <w:pPr>
         <w:pStyle w:val="TOCEntry"/>
       </w:pPr>
-      <w:bookmarkStart w:id="6" w:name="_Toc441230971"/>
+      <w:bookmarkStart w:id="6" w:name="_Toc23091512"/>
       <w:r>
         <w:t>Revision History</w:t>
       </w:r>
@@ -2016,12 +1933,6 @@
         <w:gridCol w:w="1584"/>
       </w:tblGrid>
       <w:tr>
-        <w:tblPrEx>
-          <w:tblCellMar>
-            <w:top w:w="0" w:type="dxa"/>
-            <w:bottom w:w="0" w:type="dxa"/>
-          </w:tblCellMar>
-        </w:tblPrEx>
         <w:tc>
           <w:tcPr>
             <w:tcW w:w="2160" w:type="dxa"/>
@@ -2087,7 +1998,21 @@
               <w:rPr>
                 <w:b/>
               </w:rPr>
-              <w:t>Reason For Changes</w:t>
+              <w:t xml:space="preserve">Reason </w:t>
+            </w:r>
+            <w:proofErr w:type="gramStart"/>
+            <w:r>
+              <w:rPr>
+                <w:b/>
+              </w:rPr>
+              <w:t>For</w:t>
+            </w:r>
+            <w:proofErr w:type="gramEnd"/>
+            <w:r>
+              <w:rPr>
+                <w:b/>
+              </w:rPr>
+              <w:t xml:space="preserve"> Changes</w:t>
             </w:r>
           </w:p>
         </w:tc>
@@ -2116,12 +2041,6 @@
         </w:tc>
       </w:tr>
       <w:tr>
-        <w:tblPrEx>
-          <w:tblCellMar>
-            <w:top w:w="0" w:type="dxa"/>
-            <w:bottom w:w="0" w:type="dxa"/>
-          </w:tblCellMar>
-        </w:tblPrEx>
         <w:tc>
           <w:tcPr>
             <w:tcW w:w="2160" w:type="dxa"/>
@@ -2133,6 +2052,9 @@
             <w:pPr>
               <w:spacing w:before="40" w:after="40"/>
             </w:pPr>
+            <w:r>
+              <w:t>Zachary Lloyd</w:t>
+            </w:r>
           </w:p>
         </w:tc>
         <w:tc>
@@ -2146,6 +2068,9 @@
             <w:pPr>
               <w:spacing w:before="40" w:after="40"/>
             </w:pPr>
+            <w:r>
+              <w:t>10/27/19</w:t>
+            </w:r>
           </w:p>
         </w:tc>
         <w:tc>
@@ -2159,6 +2084,9 @@
             <w:pPr>
               <w:spacing w:before="40" w:after="40"/>
             </w:pPr>
+            <w:r>
+              <w:t>Making the document related to the team’s project</w:t>
+            </w:r>
           </w:p>
         </w:tc>
         <w:tc>
@@ -2172,16 +2100,13 @@
             <w:pPr>
               <w:spacing w:before="40" w:after="40"/>
             </w:pPr>
+            <w:r>
+              <w:t>1.0</w:t>
+            </w:r>
           </w:p>
         </w:tc>
       </w:tr>
       <w:tr>
-        <w:tblPrEx>
-          <w:tblCellMar>
-            <w:top w:w="0" w:type="dxa"/>
-            <w:bottom w:w="0" w:type="dxa"/>
-          </w:tblCellMar>
-        </w:tblPrEx>
         <w:tc>
           <w:tcPr>
             <w:tcW w:w="2160" w:type="dxa"/>
@@ -2261,7 +2186,7 @@
         <w:pStyle w:val="Heading1"/>
       </w:pPr>
       <w:bookmarkStart w:id="7" w:name="_Toc439994665"/>
-      <w:bookmarkStart w:id="8" w:name="_Toc441230972"/>
+      <w:bookmarkStart w:id="8" w:name="_Toc23091513"/>
       <w:r>
         <w:lastRenderedPageBreak/>
         <w:t>Introduction</w:t>
@@ -2274,7 +2199,7 @@
         <w:pStyle w:val="Heading2"/>
       </w:pPr>
       <w:bookmarkStart w:id="9" w:name="_Toc439994667"/>
-      <w:bookmarkStart w:id="10" w:name="_Toc441230973"/>
+      <w:bookmarkStart w:id="10" w:name="_Toc23091514"/>
       <w:r>
         <w:t>Purpose</w:t>
       </w:r>
@@ -2287,9 +2212,17 @@
     <w:p>
       <w:pPr>
         <w:pStyle w:val="template"/>
-      </w:pPr>
-      <w:r>
-        <w:t>&lt;Identify the product whose software requirements are specified in this document, including the revision or release number. Describe the scope of the product that is covered by this SRS, particularly if this SRS describes only part of the system or a single subsystem.&gt;</w:t>
+        <w:rPr>
+          <w:i w:val="0"/>
+          <w:iCs/>
+        </w:rPr>
+      </w:pPr>
+      <w:r>
+        <w:rPr>
+          <w:i w:val="0"/>
+          <w:iCs/>
+        </w:rPr>
+        <w:t>The purpose of this project is to recreate the popular Snake Game. The scope of the project is fairly simple. It will contain an interface through the console. It will have a menu, snake, board, food, win/loss criteria, and score.</w:t>
       </w:r>
     </w:p>
     <w:p>
@@ -2297,7 +2230,7 @@
         <w:pStyle w:val="Heading2"/>
       </w:pPr>
       <w:bookmarkStart w:id="11" w:name="_Toc439994668"/>
-      <w:bookmarkStart w:id="12" w:name="_Toc441230974"/>
+      <w:bookmarkStart w:id="12" w:name="_Toc23091515"/>
       <w:r>
         <w:t>Document Conventions</w:t>
       </w:r>
@@ -2307,9 +2240,17 @@
     <w:p>
       <w:pPr>
         <w:pStyle w:val="template"/>
-      </w:pPr>
-      <w:r>
-        <w:t>&lt;Describe any standards or typographical conventions that were followed when writing this SRS, such as fonts or highlighting that have special significance. For example, state whether priorities  for higher-level requirements are assumed to be inherited by detailed requirements, or whether every requirement statement is to have its own priority.&gt;</w:t>
+        <w:rPr>
+          <w:i w:val="0"/>
+          <w:iCs/>
+        </w:rPr>
+      </w:pPr>
+      <w:r>
+        <w:rPr>
+          <w:i w:val="0"/>
+          <w:iCs/>
+        </w:rPr>
+        <w:t>Everything in the project is just about the same priority level. The user needs the menu to get into the game. The user needs the snake to control something in the game. The board is needed to spawn in food to collect score and give the user an area to play on which will give the user win/loss criteria.</w:t>
       </w:r>
     </w:p>
     <w:p>
@@ -2317,7 +2258,7 @@
         <w:pStyle w:val="Heading2"/>
       </w:pPr>
       <w:bookmarkStart w:id="13" w:name="_Toc439994669"/>
-      <w:bookmarkStart w:id="14" w:name="_Toc441230975"/>
+      <w:bookmarkStart w:id="14" w:name="_Toc23091516"/>
       <w:r>
         <w:t>Intended Audience and Reading Suggestions</w:t>
       </w:r>
@@ -2327,9 +2268,17 @@
     <w:p>
       <w:pPr>
         <w:pStyle w:val="template"/>
-      </w:pPr>
-      <w:r>
-        <w:t>&lt;Describe the different types of reader that the document is intended for, such as developers, project managers, marketing staff, users, testers, and documentation writers. Describe what the rest of this SRS contains and how it is organized. Suggest a sequence for reading the document, beginning with the overview sections and proceeding through the sections that are most pertinent to each reader type.&gt;</w:t>
+        <w:rPr>
+          <w:i w:val="0"/>
+          <w:iCs/>
+        </w:rPr>
+      </w:pPr>
+      <w:r>
+        <w:rPr>
+          <w:i w:val="0"/>
+          <w:iCs/>
+        </w:rPr>
+        <w:t>The intended audience for this document is the team and the stakeholder. That way the stakeholder understands what will be completed along with the team understanding what all needs to be completed for the project to be viable.</w:t>
       </w:r>
     </w:p>
     <w:p>
@@ -2337,7 +2286,7 @@
         <w:pStyle w:val="Heading2"/>
       </w:pPr>
       <w:bookmarkStart w:id="15" w:name="_Toc439994670"/>
-      <w:bookmarkStart w:id="16" w:name="_Toc441230976"/>
+      <w:bookmarkStart w:id="16" w:name="_Toc23091517"/>
       <w:r>
         <w:t>Product Scope</w:t>
       </w:r>
@@ -2347,52 +2296,67 @@
     <w:p>
       <w:pPr>
         <w:pStyle w:val="template"/>
-      </w:pPr>
-      <w:r>
-        <w:t>&lt;Provide a short description of the software being specified and its purpose, including relevant benefits, objectives, and goals. Relate the software to corporate goals or business strategies. If a separate vision and scope document is available, refer to it rather than duplicating its contents here.&gt;</w:t>
-      </w:r>
-    </w:p>
-    <w:p>
-      <w:pPr>
-        <w:pStyle w:val="Heading2"/>
-      </w:pPr>
-      <w:bookmarkStart w:id="17" w:name="_Toc439994672"/>
-      <w:bookmarkStart w:id="18" w:name="_Toc441230977"/>
-      <w:r>
-        <w:t>References</w:t>
+        <w:rPr>
+          <w:i w:val="0"/>
+          <w:iCs/>
+        </w:rPr>
+      </w:pPr>
+      <w:r>
+        <w:rPr>
+          <w:i w:val="0"/>
+          <w:iCs/>
+        </w:rPr>
+        <w:t>The scope of the project is simple. The team is not doing anything that does not need to be included in the project to add anything extra. The team is on a straight and narrow path to complete the required requirements for the project. The requirements for the project consist of having a menu, snake, board, food, win/loss criteria and score.</w:t>
+      </w:r>
+    </w:p>
+    <w:p>
+      <w:pPr>
+        <w:pStyle w:val="Heading1"/>
+      </w:pPr>
+      <w:bookmarkStart w:id="17" w:name="_Toc439994673"/>
+      <w:bookmarkStart w:id="18" w:name="_Toc23091518"/>
+      <w:r>
+        <w:t>Overall Description</w:t>
       </w:r>
       <w:bookmarkEnd w:id="17"/>
       <w:bookmarkEnd w:id="18"/>
     </w:p>
     <w:p>
       <w:pPr>
-        <w:pStyle w:val="template"/>
-      </w:pPr>
-      <w:r>
-        <w:t>&lt;List any other documents or Web addresses to which this SRS refers. These may include user interface style guides, contracts, standards, system requirements specifications, use case documents, or a vision and scope document. Provide enough information so that the reader could access a copy of each reference, including title, author, version number, date, and source or location.&gt;</w:t>
-      </w:r>
-    </w:p>
-    <w:p>
-      <w:pPr>
-        <w:pStyle w:val="Heading1"/>
-      </w:pPr>
-      <w:bookmarkStart w:id="19" w:name="_Toc439994673"/>
-      <w:bookmarkStart w:id="20" w:name="_Toc441230978"/>
-      <w:r>
-        <w:lastRenderedPageBreak/>
-        <w:t>Overall Description</w:t>
+        <w:pStyle w:val="Heading2"/>
+      </w:pPr>
+      <w:bookmarkStart w:id="19" w:name="_Toc439994674"/>
+      <w:bookmarkStart w:id="20" w:name="_Toc23091519"/>
+      <w:r>
+        <w:t>Product Perspective</w:t>
       </w:r>
       <w:bookmarkEnd w:id="19"/>
       <w:bookmarkEnd w:id="20"/>
     </w:p>
     <w:p>
       <w:pPr>
+        <w:pStyle w:val="template"/>
+        <w:rPr>
+          <w:i w:val="0"/>
+          <w:iCs/>
+        </w:rPr>
+      </w:pPr>
+      <w:r>
+        <w:rPr>
+          <w:i w:val="0"/>
+          <w:iCs/>
+        </w:rPr>
+        <w:t>The product will be produced for any computer using windows 10 that has access to the console. It’s going to be a very simple product.</w:t>
+      </w:r>
+    </w:p>
+    <w:p>
+      <w:pPr>
         <w:pStyle w:val="Heading2"/>
       </w:pPr>
-      <w:bookmarkStart w:id="21" w:name="_Toc439994674"/>
-      <w:bookmarkStart w:id="22" w:name="_Toc441230979"/>
-      <w:r>
-        <w:t>Product Perspective</w:t>
+      <w:bookmarkStart w:id="21" w:name="_Toc439994675"/>
+      <w:bookmarkStart w:id="22" w:name="_Toc23091520"/>
+      <w:r>
+        <w:t>Product Functions</w:t>
       </w:r>
       <w:bookmarkEnd w:id="21"/>
       <w:bookmarkEnd w:id="22"/>
@@ -2400,1087 +2364,44 @@
     <w:p>
       <w:pPr>
         <w:pStyle w:val="template"/>
-      </w:pPr>
-      <w:r>
-        <w:t>&lt;Describe the context and origin of the product being specified in this SRS. For example, state whether this product is a follow-on member of a product family, a replacement for certain existing systems, or a new, self-contained product. If the SRS defines a component of a larger system, relate the requirements of the larger system to the functionality of this software and identify interfaces between the two. A simple diagram that shows the major components of the overall system, subsystem interconnections, and external interfaces can be helpful.&gt;</w:t>
-      </w:r>
-    </w:p>
-    <w:p>
-      <w:pPr>
-        <w:pStyle w:val="Heading2"/>
-      </w:pPr>
-      <w:bookmarkStart w:id="23" w:name="_Toc439994675"/>
-      <w:bookmarkStart w:id="24" w:name="_Toc441230980"/>
-      <w:r>
-        <w:t>Product Functions</w:t>
-      </w:r>
-      <w:bookmarkEnd w:id="23"/>
-      <w:bookmarkEnd w:id="24"/>
-    </w:p>
-    <w:p>
-      <w:pPr>
-        <w:pStyle w:val="template"/>
-      </w:pPr>
-      <w:r>
-        <w:t>&lt;Summarize the major functions the product must perform or must let the user perform. Details will be provided in Section 3, so only a high level summary (such as a bullet list) is needed here. Organize the functions to make them understandable to any reader of the SRS. A picture of the major groups of related requirements and how they relate, such as a top level data flow diagram or object class diagram, is often effective.&gt;</w:t>
-      </w:r>
-    </w:p>
-    <w:p>
-      <w:pPr>
-        <w:pStyle w:val="Heading2"/>
-      </w:pPr>
-      <w:bookmarkStart w:id="25" w:name="_Toc439994676"/>
-      <w:bookmarkStart w:id="26" w:name="_Toc441230981"/>
-      <w:r>
-        <w:t>User Classes and Characteristics</w:t>
-      </w:r>
-      <w:bookmarkEnd w:id="25"/>
-      <w:bookmarkEnd w:id="26"/>
-    </w:p>
-    <w:p>
-      <w:pPr>
-        <w:pStyle w:val="template"/>
-      </w:pPr>
-      <w:r>
-        <w:t>&lt;Identify the various user classes that you anticipate will use this product. User classes may be differentiated based on frequency of use, subset of product functions used, technical expertise, security or privilege levels, educational level, or experience. Describe the pertinent characteristics of each user class. Certain requirements may pertain only to certain user classes. Distinguish the most important user classes for this product from those who are less important to satisfy.&gt;</w:t>
-      </w:r>
-    </w:p>
-    <w:p>
-      <w:pPr>
-        <w:pStyle w:val="Heading2"/>
-      </w:pPr>
-      <w:bookmarkStart w:id="27" w:name="_Toc439994677"/>
-      <w:bookmarkStart w:id="28" w:name="_Toc441230982"/>
-      <w:r>
-        <w:t>Operating Environment</w:t>
-      </w:r>
-      <w:bookmarkEnd w:id="27"/>
-      <w:bookmarkEnd w:id="28"/>
-    </w:p>
-    <w:p>
-      <w:pPr>
-        <w:pStyle w:val="template"/>
-      </w:pPr>
-      <w:r>
-        <w:t>&lt;Describe the environment in which the software will operate, including the hardware platform, operating system and versions, and any other software components or applications with which it must peacefully coexist.&gt;</w:t>
-      </w:r>
-    </w:p>
-    <w:p>
-      <w:pPr>
-        <w:pStyle w:val="Heading2"/>
-      </w:pPr>
-      <w:bookmarkStart w:id="29" w:name="_Toc439994678"/>
-      <w:bookmarkStart w:id="30" w:name="_Toc441230983"/>
-      <w:r>
-        <w:t>Design and Implementation Constraints</w:t>
-      </w:r>
-      <w:bookmarkEnd w:id="29"/>
-      <w:bookmarkEnd w:id="30"/>
-    </w:p>
-    <w:p>
-      <w:pPr>
-        <w:pStyle w:val="template"/>
-      </w:pPr>
-      <w:r>
-        <w:t>&lt;Describe any items or issues that will limit the options available to the developers. These might include: corporate or regulatory policies; hardware limitations (timing requirements, memory requirements); interfaces to other applications; specific technologies, tools, and databases to be used; parallel operations; language requirements; communications protocols; security considerations; design conventions or programming standards (for example, if the customer’s organization will be responsible for maintaining the delivered software).&gt;</w:t>
-      </w:r>
-    </w:p>
-    <w:p>
-      <w:pPr>
-        <w:pStyle w:val="Heading2"/>
-      </w:pPr>
-      <w:bookmarkStart w:id="31" w:name="_Toc439994679"/>
-      <w:bookmarkStart w:id="32" w:name="_Toc441230984"/>
-      <w:r>
-        <w:t>User Documentation</w:t>
-      </w:r>
-      <w:bookmarkEnd w:id="31"/>
-      <w:bookmarkEnd w:id="32"/>
-    </w:p>
-    <w:p>
-      <w:pPr>
-        <w:pStyle w:val="template"/>
-      </w:pPr>
-      <w:r>
-        <w:t>&lt;List the user documentation components (such as user manuals, on-line help, and tutorials) that will be delivered along with the software. Identify any known user documentation delivery formats or standards.&gt;</w:t>
-      </w:r>
-    </w:p>
-    <w:p>
-      <w:pPr>
-        <w:pStyle w:val="Heading2"/>
-      </w:pPr>
-      <w:bookmarkStart w:id="33" w:name="_Toc439994680"/>
-      <w:bookmarkStart w:id="34" w:name="_Toc441230985"/>
-      <w:r>
-        <w:lastRenderedPageBreak/>
-        <w:t>Assumptions and Dependencies</w:t>
-      </w:r>
-      <w:bookmarkEnd w:id="33"/>
-      <w:bookmarkEnd w:id="34"/>
-    </w:p>
-    <w:p>
-      <w:pPr>
-        <w:pStyle w:val="template"/>
-      </w:pPr>
-      <w:r>
-        <w:t>&lt;List any assumed factors (as opposed to known facts) that could affect the requirements stated in the SRS. These could include third-party or commercial components that you plan to use, issues around the development or operating environment, or constraints. The project could be affected if these assumptions are incorrect, are not shared, or change. Also identify any dependencies the project has on external factors, such as software components that you intend to reuse from another project, unless they are already documented elsewhere (for example, in the vision and scope document or the project plan).&gt;</w:t>
-      </w:r>
-    </w:p>
-    <w:p>
-      <w:pPr>
-        <w:pStyle w:val="Heading1"/>
-      </w:pPr>
-      <w:bookmarkStart w:id="35" w:name="_Toc439994682"/>
-      <w:bookmarkStart w:id="36" w:name="_Toc441230986"/>
-      <w:r>
-        <w:t>External Interface Requirements</w:t>
-      </w:r>
-      <w:bookmarkEnd w:id="35"/>
-      <w:bookmarkEnd w:id="36"/>
-    </w:p>
-    <w:p>
-      <w:pPr>
-        <w:pStyle w:val="Heading2"/>
-      </w:pPr>
-      <w:bookmarkStart w:id="37" w:name="_Toc441230987"/>
-      <w:r>
-        <w:t>User Interfaces</w:t>
-      </w:r>
-      <w:bookmarkEnd w:id="37"/>
-    </w:p>
-    <w:p>
-      <w:pPr>
-        <w:pStyle w:val="template"/>
-      </w:pPr>
-      <w:r>
-        <w:t>&lt;Describe the logical characteristics of each interface between the software product and the users. This may include sample screen images, any GUI standards or product family style guides that are to be followed, screen layout constraints, standard buttons and functions (e.g., help) that will appear on every screen, keyboard shortcuts, error message display standards, and so on. Define the software components for which a user interface is needed. Details of the user interface design should be documented in a separate user interface specification.&gt;</w:t>
-      </w:r>
-    </w:p>
-    <w:p>
-      <w:pPr>
-        <w:pStyle w:val="Heading2"/>
-      </w:pPr>
-      <w:bookmarkStart w:id="38" w:name="_Toc439994684"/>
-      <w:bookmarkStart w:id="39" w:name="_Toc441230988"/>
-      <w:r>
-        <w:t>Hardware Interfaces</w:t>
-      </w:r>
-      <w:bookmarkEnd w:id="38"/>
-      <w:bookmarkEnd w:id="39"/>
-    </w:p>
-    <w:p>
-      <w:pPr>
-        <w:pStyle w:val="template"/>
-      </w:pPr>
-      <w:r>
-        <w:t>&lt;Describe the logical and physical characteristics of each interface between the software product and the hardware components of the system. This may include the supported device types, the nature of the data and control interactions between the software and the hardware, and communication protocols to be used.&gt;</w:t>
-      </w:r>
-    </w:p>
-    <w:p>
-      <w:pPr>
-        <w:pStyle w:val="Heading2"/>
-      </w:pPr>
-      <w:bookmarkStart w:id="40" w:name="_Toc439994685"/>
-      <w:bookmarkStart w:id="41" w:name="_Toc441230989"/>
-      <w:r>
-        <w:t>Software Interfaces</w:t>
-      </w:r>
-      <w:bookmarkEnd w:id="40"/>
-      <w:bookmarkEnd w:id="41"/>
-    </w:p>
-    <w:p>
-      <w:pPr>
-        <w:pStyle w:val="template"/>
-      </w:pPr>
-      <w:r>
-        <w:t>&lt;Describe the connections between this product and other specific software components (name and version), including databases, operating systems, tools, libraries, and integrated commercial components. Identify the data items or messages coming into the system and going out and describe the purpose of each. Describe the services needed and the nature of communications. Refer to documents that describe detailed application programming interface protocols. Identify data that will be shared across software components. If the data sharing mechanism must be implemented in a specific way (for example, use of a global data area in a multitasking operating system), specify this as an implementation constraint.&gt;</w:t>
-      </w:r>
-    </w:p>
-    <w:p>
-      <w:pPr>
-        <w:pStyle w:val="Heading2"/>
-      </w:pPr>
-      <w:bookmarkStart w:id="42" w:name="_Toc439994686"/>
-      <w:bookmarkStart w:id="43" w:name="_Toc441230990"/>
-      <w:r>
-        <w:t>Communications Interfaces</w:t>
-      </w:r>
-      <w:bookmarkEnd w:id="42"/>
-      <w:bookmarkEnd w:id="43"/>
-    </w:p>
-    <w:p>
-      <w:pPr>
-        <w:pStyle w:val="template"/>
-      </w:pPr>
-      <w:r>
-        <w:t>&lt;Describe the requirements associated with any communications functions required by this product, including e-mail, web browser, network server communications protocols, electronic forms, and so on. Define any pertinent message formatting. Identify any communication standards that will be used, such as FTP or HTTP. Specify any communication security or encryption issues, data transfer rates, and synchronization mechanisms.&gt;</w:t>
-      </w:r>
-    </w:p>
-    <w:p>
-      <w:pPr>
-        <w:pStyle w:val="Heading1"/>
-      </w:pPr>
-      <w:bookmarkStart w:id="44" w:name="_Toc439994687"/>
-      <w:bookmarkStart w:id="45" w:name="_Toc441230991"/>
-      <w:r>
-        <w:lastRenderedPageBreak/>
-        <w:t>System Features</w:t>
-      </w:r>
-      <w:bookmarkEnd w:id="44"/>
-      <w:bookmarkEnd w:id="45"/>
-    </w:p>
-    <w:p>
-      <w:pPr>
-        <w:pStyle w:val="template"/>
-      </w:pPr>
-      <w:r>
-        <w:t>&lt;This template illustrates organizing the functional requirements for the product by system features, the major services provided by the product. You may prefer to organize this section by use case, mode of operation, user class, object class, functional hierarchy, or combinations of these, whatever makes the most logical sense for your product.&gt;</w:t>
-      </w:r>
-    </w:p>
-    <w:p>
-      <w:pPr>
-        <w:pStyle w:val="Heading2"/>
-      </w:pPr>
-      <w:bookmarkStart w:id="46" w:name="_Toc439994688"/>
-      <w:bookmarkStart w:id="47" w:name="_Toc441230992"/>
-      <w:r>
-        <w:t>System Feature 1</w:t>
-      </w:r>
-      <w:bookmarkEnd w:id="46"/>
-      <w:bookmarkEnd w:id="47"/>
-    </w:p>
-    <w:p>
-      <w:pPr>
-        <w:pStyle w:val="template"/>
-      </w:pPr>
-      <w:r>
-        <w:t>&lt;Don’t really say “System Feature 1.” State the feature name in just a few words.&gt;</w:t>
-      </w:r>
-    </w:p>
-    <w:p>
-      <w:pPr>
-        <w:pStyle w:val="level4"/>
-      </w:pPr>
-      <w:r>
-        <w:t>4.1.1</w:t>
-      </w:r>
-      <w:r>
-        <w:tab/>
-        <w:t>Description and Priority</w:t>
-      </w:r>
-    </w:p>
-    <w:p>
-      <w:pPr>
-        <w:pStyle w:val="level3text"/>
-        <w:numPr>
-          <w:ilvl w:val="12"/>
-          <w:numId w:val="0"/>
-        </w:numPr>
-        <w:ind w:left="1350" w:hanging="716"/>
-      </w:pPr>
-      <w:r>
-        <w:t>&lt;Provide a short description of the feature and indicate whether it is of High, Medium, or Low priority. You could also include specific priority component ratings, such as benefit, penalty, cost, and risk (each rated on a relative scale from a low of 1 to a high of 9).&gt;</w:t>
-      </w:r>
-    </w:p>
-    <w:p>
-      <w:pPr>
-        <w:pStyle w:val="level4"/>
-      </w:pPr>
-      <w:r>
-        <w:t>4.1.2</w:t>
-      </w:r>
-      <w:r>
-        <w:tab/>
-        <w:t>Stimulus/Response Sequences</w:t>
-      </w:r>
-    </w:p>
-    <w:p>
-      <w:pPr>
-        <w:pStyle w:val="level3text"/>
-        <w:numPr>
-          <w:ilvl w:val="12"/>
-          <w:numId w:val="0"/>
-        </w:numPr>
-        <w:ind w:left="1350" w:hanging="716"/>
-      </w:pPr>
-      <w:r>
-        <w:t>&lt;List the sequences of user actions and system responses that stimulate the behavior defined for this feature. These will correspond to the dialog elements associated with use cases.&gt;</w:t>
-      </w:r>
-    </w:p>
-    <w:p>
-      <w:pPr>
-        <w:pStyle w:val="level4"/>
-      </w:pPr>
-      <w:r>
-        <w:t>4.1.3</w:t>
-      </w:r>
-      <w:r>
-        <w:tab/>
-        <w:t>Functional Requirements</w:t>
-      </w:r>
-    </w:p>
-    <w:p>
-      <w:pPr>
-        <w:pStyle w:val="level3text"/>
-        <w:numPr>
-          <w:ilvl w:val="12"/>
-          <w:numId w:val="0"/>
-        </w:numPr>
-        <w:ind w:left="1350" w:hanging="716"/>
-        <w:rPr>
-          <w:rFonts w:ascii="Times New Roman" w:hAnsi="Times New Roman"/>
-        </w:rPr>
-      </w:pPr>
-      <w:r>
-        <w:t>&lt;Itemize the detailed functional requirements associated with this feature. These are the software capabilities that must be present in order for the user to carry out the services provided by the feature, or to execute the use case. Include how the product should respond to anticipated error conditions or invalid inputs. Requirements should be concise, complete, unambiguous, verifiable, and necessary. Use “TBD” as a placeholder to indicate when necessary information is not yet available.&gt;</w:t>
-      </w:r>
-    </w:p>
-    <w:p>
-      <w:pPr>
-        <w:pStyle w:val="level3text"/>
-        <w:numPr>
-          <w:ilvl w:val="12"/>
-          <w:numId w:val="0"/>
-        </w:numPr>
-        <w:ind w:left="1350" w:hanging="716"/>
-      </w:pPr>
-    </w:p>
-    <w:p>
-      <w:pPr>
-        <w:pStyle w:val="level3text"/>
-        <w:numPr>
-          <w:ilvl w:val="12"/>
-          <w:numId w:val="0"/>
-        </w:numPr>
-        <w:ind w:left="1350" w:hanging="716"/>
-      </w:pPr>
-      <w:r>
-        <w:t>&lt;Each requirement should be uniquely identified with a sequence number or a meaningful tag of some kind.&gt;</w:t>
-      </w:r>
-    </w:p>
-    <w:p>
-      <w:pPr>
-        <w:pStyle w:val="level3text"/>
-        <w:numPr>
-          <w:ilvl w:val="12"/>
-          <w:numId w:val="0"/>
-        </w:numPr>
-        <w:ind w:left="1350" w:hanging="716"/>
-        <w:rPr>
-          <w:rFonts w:ascii="Times New Roman" w:hAnsi="Times New Roman"/>
-        </w:rPr>
-      </w:pPr>
-    </w:p>
-    <w:p>
-      <w:pPr>
-        <w:pStyle w:val="requirement"/>
-      </w:pPr>
-      <w:r>
-        <w:t>REQ-1:</w:t>
-      </w:r>
-      <w:r>
-        <w:tab/>
-      </w:r>
-    </w:p>
-    <w:p>
-      <w:pPr>
-        <w:pStyle w:val="requirement"/>
-      </w:pPr>
-      <w:r>
-        <w:t>REQ-2:</w:t>
-      </w:r>
-      <w:r>
-        <w:tab/>
-      </w:r>
-    </w:p>
-    <w:p>
-      <w:pPr>
-        <w:pStyle w:val="Heading2"/>
-      </w:pPr>
-      <w:bookmarkStart w:id="48" w:name="_Toc439994689"/>
-      <w:bookmarkStart w:id="49" w:name="_Toc441230993"/>
-      <w:r>
-        <w:t>System Feature 2 (and so on)</w:t>
-      </w:r>
-      <w:bookmarkEnd w:id="48"/>
-      <w:bookmarkEnd w:id="49"/>
-    </w:p>
-    <w:p>
-      <w:pPr>
-        <w:pStyle w:val="Heading1"/>
-      </w:pPr>
-      <w:bookmarkStart w:id="50" w:name="_Toc439994690"/>
-      <w:bookmarkStart w:id="51" w:name="_Toc441230994"/>
-      <w:r>
-        <w:t>Other Nonfunctional Requirements</w:t>
-      </w:r>
-      <w:bookmarkEnd w:id="51"/>
-    </w:p>
-    <w:p>
-      <w:pPr>
-        <w:pStyle w:val="Heading2"/>
-      </w:pPr>
-      <w:bookmarkStart w:id="52" w:name="_Toc441230995"/>
-      <w:r>
-        <w:t>Performance Requirements</w:t>
-      </w:r>
-      <w:bookmarkEnd w:id="50"/>
-      <w:bookmarkEnd w:id="52"/>
-    </w:p>
-    <w:p>
-      <w:pPr>
-        <w:pStyle w:val="template"/>
-      </w:pPr>
-      <w:r>
-        <w:t>&lt;If there are performance requirements for the product under various circumstances, state them here and explain their rationale, to help the developers understand the intent and make suitable design choices. Specify the timing relationships for real time systems. Make such requirements as specific as possible. You may need to state performance requirements for individual functional requirements or features.&gt;</w:t>
-      </w:r>
-    </w:p>
-    <w:p>
-      <w:pPr>
-        <w:pStyle w:val="Heading2"/>
-      </w:pPr>
-      <w:bookmarkStart w:id="53" w:name="_Toc439994691"/>
-      <w:bookmarkStart w:id="54" w:name="_Toc441230996"/>
-      <w:r>
-        <w:lastRenderedPageBreak/>
-        <w:t>Safety Requirements</w:t>
-      </w:r>
-      <w:bookmarkEnd w:id="53"/>
-      <w:bookmarkEnd w:id="54"/>
-    </w:p>
-    <w:p>
-      <w:pPr>
-        <w:pStyle w:val="template"/>
-      </w:pPr>
-      <w:r>
-        <w:t>&lt;Specify those requirements that are concerned with possible loss, damage, or harm that could result from the use of the product. Define any safeguards or actions that must be taken, as well as actions that must be prevented. Refer to any external policies or regulations that state safety issues that affect the product’s design or use. Define any safety certifications that must be satisfied.&gt;</w:t>
-      </w:r>
-    </w:p>
-    <w:p>
-      <w:pPr>
-        <w:pStyle w:val="Heading2"/>
-      </w:pPr>
-      <w:bookmarkStart w:id="55" w:name="_Toc439994692"/>
-      <w:bookmarkStart w:id="56" w:name="_Toc441230997"/>
-      <w:r>
-        <w:t>Security Requirements</w:t>
-      </w:r>
-      <w:bookmarkEnd w:id="55"/>
-      <w:bookmarkEnd w:id="56"/>
-    </w:p>
-    <w:p>
-      <w:pPr>
-        <w:pStyle w:val="template"/>
-      </w:pPr>
-      <w:r>
-        <w:t>&lt;Specify any requirements regarding security or privacy issues surrounding use of the product or protection of the data used or created by the product. Define any user identity authentication requirements. Refer to any external policies or regulations containing security issues that affect the product. Define any security or privacy certifications that must be satisfied.&gt;</w:t>
-      </w:r>
-    </w:p>
-    <w:p>
-      <w:pPr>
-        <w:pStyle w:val="Heading2"/>
-      </w:pPr>
-      <w:bookmarkStart w:id="57" w:name="_Toc439994693"/>
-      <w:bookmarkStart w:id="58" w:name="_Toc441230998"/>
-      <w:r>
-        <w:t>Software Quality Attributes</w:t>
-      </w:r>
-      <w:bookmarkEnd w:id="57"/>
-      <w:bookmarkEnd w:id="58"/>
-    </w:p>
-    <w:p>
-      <w:pPr>
-        <w:pStyle w:val="template"/>
-      </w:pPr>
-      <w:r>
-        <w:t>&lt;Specify any additional quality characteristics for the product that will be important to either the customers or the developers. Some to consider are: adaptability, availability, correctness, flexibility, interoperability, maintainability, portability, reliability, reusability, robustness, testability, and usability. Write these to be specific, quantitative, and verifiable when possible. At the least, clarify the relative preferences for various attributes, such as ease of use over ease of learning.&gt;</w:t>
-      </w:r>
-    </w:p>
-    <w:p>
-      <w:pPr>
-        <w:pStyle w:val="Heading2"/>
-      </w:pPr>
-      <w:bookmarkStart w:id="59" w:name="_Toc439994694"/>
-      <w:bookmarkStart w:id="60" w:name="_Toc441230999"/>
-      <w:r>
-        <w:t>Business Rules</w:t>
-      </w:r>
-      <w:bookmarkEnd w:id="59"/>
-      <w:bookmarkEnd w:id="60"/>
-    </w:p>
-    <w:p>
-      <w:pPr>
-        <w:pStyle w:val="template"/>
-      </w:pPr>
-      <w:r>
-        <w:t>&lt;List any operating principles about the product, such as which individuals or roles can perform which functions under specific circumstances. These are not functional requirements in themselves, but they may imply certain functional requirements to enforce the rules.&gt;</w:t>
-      </w:r>
-    </w:p>
-    <w:p>
-      <w:pPr>
-        <w:pStyle w:val="Heading1"/>
-      </w:pPr>
-      <w:bookmarkStart w:id="61" w:name="_Toc439994695"/>
-      <w:bookmarkStart w:id="62" w:name="_Toc441231000"/>
-      <w:r>
-        <w:t>Other Requirements</w:t>
-      </w:r>
-      <w:bookmarkEnd w:id="61"/>
-      <w:bookmarkEnd w:id="62"/>
-    </w:p>
-    <w:p>
-      <w:pPr>
-        <w:pStyle w:val="template"/>
-      </w:pPr>
-      <w:r>
-        <w:t>&lt;Define any other requirements not covered elsewhere in the SRS. This might include database requirements, internationalization requirements, legal requirements, reuse objectives for the project, and so on. Add any new sections that are pertinent to the project.&gt;</w:t>
-      </w:r>
-    </w:p>
-    <w:p>
-      <w:pPr>
-        <w:pStyle w:val="TOCEntry"/>
-      </w:pPr>
-      <w:bookmarkStart w:id="63" w:name="_Toc439994696"/>
-      <w:bookmarkStart w:id="64" w:name="_Toc441231001"/>
-      <w:r>
-        <w:t>Appendix A: Glossary</w:t>
-      </w:r>
-      <w:bookmarkEnd w:id="63"/>
-      <w:bookmarkEnd w:id="64"/>
-    </w:p>
-    <w:p>
-      <w:pPr>
-        <w:pStyle w:val="template"/>
-      </w:pPr>
-      <w:r>
-        <w:t>&lt;Define all the terms necessary to properly interpret the SRS, including acronyms and abbreviations. You may wish to build a separate glossary that spans multiple projects or the entire organization, and just include terms specific to a single project in each SRS.&gt;</w:t>
-      </w:r>
-    </w:p>
-    <w:p>
-      <w:pPr>
-        <w:pStyle w:val="TOCEntry"/>
-      </w:pPr>
-      <w:bookmarkStart w:id="65" w:name="_Toc439994697"/>
-      <w:bookmarkStart w:id="66" w:name="_Toc441231002"/>
-      <w:r>
-        <w:t>Appendix B: Analysis Models</w:t>
-      </w:r>
-      <w:bookmarkEnd w:id="65"/>
-      <w:bookmarkEnd w:id="66"/>
-    </w:p>
-    <w:p>
-      <w:pPr>
-        <w:pStyle w:val="template"/>
-        <w:rPr>
-          <w:i w:val="0"/>
-        </w:rPr>
-      </w:pPr>
-      <w:r>
-        <w:t>&lt;Optionally, include any pertinent analysis models, such as data flow diagrams, class diagrams, state-transition diagrams, or entity-relationship diagrams</w:t>
-      </w:r>
-      <w:r>
-        <w:rPr>
-          <w:i w:val="0"/>
-        </w:rPr>
-        <w:t>.&gt;</w:t>
-      </w:r>
-    </w:p>
-    <w:p>
-      <w:pPr>
-        <w:pStyle w:val="TOCEntry"/>
-      </w:pPr>
-      <w:bookmarkStart w:id="67" w:name="_Toc439994698"/>
-      <w:bookmarkStart w:id="68" w:name="_Toc441231003"/>
-      <w:r>
-        <w:lastRenderedPageBreak/>
-        <w:t>Appendix C: To Be Determined List</w:t>
-      </w:r>
-      <w:bookmarkEnd w:id="67"/>
-      <w:bookmarkEnd w:id="68"/>
-    </w:p>
-    <w:p>
-      <w:pPr>
-        <w:pStyle w:val="template"/>
-      </w:pPr>
-      <w:r>
-        <w:t>&lt;Collect a numbered list of the TBD (to be determined) references that remain in the SRS so they can be tracked to closure.&gt;</w:t>
-      </w:r>
-    </w:p>
-    <w:p>
-      <w:pPr>
-        <w:pStyle w:val="template"/>
-      </w:pPr>
-    </w:p>
-    <w:p>
-      <w:pPr>
-        <w:pStyle w:val="template"/>
         <w:rPr>
           <w:i w:val="0"/>
           <w:iCs/>
         </w:rPr>
       </w:pPr>
-    </w:p>
-    <w:p>
-      <w:pPr>
-        <w:pStyle w:val="template"/>
+      <w:r>
         <w:rPr>
           <w:i w:val="0"/>
           <w:iCs/>
         </w:rPr>
-      </w:pPr>
-    </w:p>
-    <w:p>
-      <w:pPr>
-        <w:pStyle w:val="template"/>
-        <w:rPr>
-          <w:i w:val="0"/>
-          <w:iCs/>
-        </w:rPr>
-      </w:pPr>
-    </w:p>
-    <w:p>
-      <w:pPr>
-        <w:pStyle w:val="template"/>
-        <w:rPr>
-          <w:i w:val="0"/>
-          <w:iCs/>
-        </w:rPr>
-      </w:pPr>
-    </w:p>
-    <w:p>
-      <w:pPr>
-        <w:pStyle w:val="template"/>
-        <w:rPr>
-          <w:i w:val="0"/>
-          <w:iCs/>
-        </w:rPr>
-      </w:pPr>
-    </w:p>
-    <w:p>
-      <w:pPr>
-        <w:pStyle w:val="template"/>
-        <w:rPr>
-          <w:i w:val="0"/>
-          <w:iCs/>
-        </w:rPr>
-      </w:pPr>
-    </w:p>
-    <w:p>
-      <w:pPr>
-        <w:pStyle w:val="template"/>
-        <w:rPr>
-          <w:i w:val="0"/>
-          <w:iCs/>
-        </w:rPr>
-      </w:pPr>
-    </w:p>
-    <w:p>
-      <w:pPr>
-        <w:pStyle w:val="template"/>
-        <w:rPr>
-          <w:i w:val="0"/>
-          <w:iCs/>
-        </w:rPr>
-      </w:pPr>
-    </w:p>
-    <w:p>
-      <w:pPr>
-        <w:pStyle w:val="template"/>
-        <w:rPr>
-          <w:i w:val="0"/>
-          <w:iCs/>
-        </w:rPr>
-      </w:pPr>
-    </w:p>
-    <w:p>
-      <w:pPr>
-        <w:pStyle w:val="template"/>
-        <w:rPr>
-          <w:i w:val="0"/>
-          <w:iCs/>
-        </w:rPr>
-      </w:pPr>
-    </w:p>
-    <w:p>
-      <w:pPr>
-        <w:pStyle w:val="template"/>
-        <w:rPr>
-          <w:i w:val="0"/>
-          <w:iCs/>
-        </w:rPr>
-      </w:pPr>
-    </w:p>
-    <w:p>
-      <w:pPr>
-        <w:pStyle w:val="template"/>
-        <w:rPr>
-          <w:i w:val="0"/>
-          <w:iCs/>
-        </w:rPr>
-      </w:pPr>
-    </w:p>
-    <w:p>
-      <w:pPr>
-        <w:pStyle w:val="template"/>
-        <w:rPr>
-          <w:i w:val="0"/>
-          <w:iCs/>
-        </w:rPr>
-      </w:pPr>
-    </w:p>
-    <w:p>
-      <w:pPr>
-        <w:pStyle w:val="template"/>
-        <w:rPr>
-          <w:i w:val="0"/>
-          <w:iCs/>
-        </w:rPr>
-      </w:pPr>
-    </w:p>
-    <w:p>
-      <w:pPr>
-        <w:pStyle w:val="template"/>
-        <w:rPr>
-          <w:i w:val="0"/>
-          <w:iCs/>
-        </w:rPr>
-      </w:pPr>
-    </w:p>
-    <w:p>
-      <w:pPr>
-        <w:pStyle w:val="template"/>
-        <w:rPr>
-          <w:i w:val="0"/>
-          <w:iCs/>
-        </w:rPr>
-      </w:pPr>
-    </w:p>
-    <w:p>
-      <w:pPr>
-        <w:pStyle w:val="template"/>
-        <w:rPr>
-          <w:i w:val="0"/>
-          <w:iCs/>
-        </w:rPr>
-      </w:pPr>
-    </w:p>
-    <w:p>
-      <w:pPr>
-        <w:pStyle w:val="template"/>
-        <w:rPr>
-          <w:i w:val="0"/>
-          <w:iCs/>
-        </w:rPr>
-      </w:pPr>
-    </w:p>
-    <w:p>
-      <w:pPr>
-        <w:pStyle w:val="template"/>
-        <w:rPr>
-          <w:i w:val="0"/>
-          <w:iCs/>
-        </w:rPr>
-      </w:pPr>
-    </w:p>
-    <w:p>
-      <w:pPr>
-        <w:pStyle w:val="template"/>
-        <w:rPr>
-          <w:i w:val="0"/>
-          <w:iCs/>
-        </w:rPr>
-      </w:pPr>
-    </w:p>
-    <w:p>
-      <w:pPr>
-        <w:pStyle w:val="template"/>
-        <w:rPr>
-          <w:i w:val="0"/>
-          <w:iCs/>
-        </w:rPr>
-      </w:pPr>
-    </w:p>
-    <w:p>
-      <w:pPr>
-        <w:pStyle w:val="template"/>
-        <w:rPr>
-          <w:i w:val="0"/>
-          <w:iCs/>
-        </w:rPr>
-      </w:pPr>
-    </w:p>
-    <w:p>
-      <w:pPr>
-        <w:pStyle w:val="template"/>
-        <w:rPr>
-          <w:i w:val="0"/>
-          <w:iCs/>
-        </w:rPr>
-      </w:pPr>
-    </w:p>
-    <w:p>
-      <w:pPr>
-        <w:pStyle w:val="template"/>
-        <w:rPr>
-          <w:i w:val="0"/>
-          <w:iCs/>
-        </w:rPr>
-      </w:pPr>
-    </w:p>
-    <w:p>
-      <w:pPr>
-        <w:pStyle w:val="template"/>
-        <w:rPr>
-          <w:i w:val="0"/>
-          <w:iCs/>
-        </w:rPr>
-      </w:pPr>
-    </w:p>
-    <w:p>
-      <w:pPr>
-        <w:pStyle w:val="template"/>
-        <w:rPr>
-          <w:i w:val="0"/>
-          <w:iCs/>
-        </w:rPr>
-      </w:pPr>
-    </w:p>
-    <w:p>
-      <w:pPr>
-        <w:pStyle w:val="template"/>
-        <w:rPr>
-          <w:i w:val="0"/>
-          <w:iCs/>
-        </w:rPr>
-      </w:pPr>
-    </w:p>
-    <w:p>
-      <w:pPr>
-        <w:pStyle w:val="template"/>
-        <w:rPr>
-          <w:i w:val="0"/>
-          <w:iCs/>
-        </w:rPr>
-      </w:pPr>
-    </w:p>
-    <w:p>
-      <w:pPr>
-        <w:pStyle w:val="template"/>
-        <w:rPr>
-          <w:i w:val="0"/>
-          <w:iCs/>
-        </w:rPr>
-      </w:pPr>
-    </w:p>
-    <w:p>
-      <w:pPr>
-        <w:pStyle w:val="template"/>
-        <w:rPr>
-          <w:i w:val="0"/>
-          <w:iCs/>
-        </w:rPr>
-      </w:pPr>
-    </w:p>
-    <w:p>
-      <w:pPr>
-        <w:pStyle w:val="template"/>
-        <w:rPr>
-          <w:i w:val="0"/>
-          <w:iCs/>
-        </w:rPr>
-      </w:pPr>
-    </w:p>
-    <w:p>
-      <w:pPr>
-        <w:pStyle w:val="template"/>
-        <w:rPr>
-          <w:i w:val="0"/>
-          <w:iCs/>
-        </w:rPr>
-      </w:pPr>
-    </w:p>
-    <w:p>
-      <w:pPr>
-        <w:pStyle w:val="template"/>
-        <w:rPr>
-          <w:i w:val="0"/>
-          <w:iCs/>
-        </w:rPr>
-      </w:pPr>
-    </w:p>
-    <w:p>
-      <w:pPr>
-        <w:pStyle w:val="template"/>
-        <w:rPr>
-          <w:i w:val="0"/>
-          <w:iCs/>
-        </w:rPr>
-      </w:pPr>
-    </w:p>
-    <w:p>
-      <w:pPr>
-        <w:pStyle w:val="template"/>
-        <w:rPr>
-          <w:i w:val="0"/>
-          <w:iCs/>
-        </w:rPr>
-      </w:pPr>
-    </w:p>
-    <w:p>
-      <w:pPr>
-        <w:pStyle w:val="template"/>
-        <w:rPr>
-          <w:i w:val="0"/>
-          <w:iCs/>
-        </w:rPr>
-      </w:pPr>
-    </w:p>
-    <w:p>
-      <w:pPr>
-        <w:pStyle w:val="template"/>
-        <w:rPr>
-          <w:i w:val="0"/>
-          <w:iCs/>
-        </w:rPr>
-      </w:pPr>
-    </w:p>
-    <w:p>
-      <w:pPr>
-        <w:pStyle w:val="template"/>
-        <w:rPr>
-          <w:i w:val="0"/>
-          <w:iCs/>
-        </w:rPr>
-      </w:pPr>
-    </w:p>
-    <w:p>
-      <w:pPr>
-        <w:pStyle w:val="template"/>
-        <w:rPr>
-          <w:i w:val="0"/>
-          <w:iCs/>
-        </w:rPr>
-      </w:pPr>
-    </w:p>
-    <w:p>
-      <w:pPr>
-        <w:pStyle w:val="template"/>
-        <w:rPr>
-          <w:i w:val="0"/>
-          <w:iCs/>
-        </w:rPr>
-      </w:pPr>
-    </w:p>
-    <w:p>
-      <w:pPr>
-        <w:pStyle w:val="template"/>
-        <w:rPr>
-          <w:i w:val="0"/>
-          <w:iCs/>
-        </w:rPr>
-      </w:pPr>
-    </w:p>
-    <w:p>
-      <w:pPr>
-        <w:pStyle w:val="template"/>
-        <w:rPr>
-          <w:i w:val="0"/>
-          <w:iCs/>
-        </w:rPr>
-      </w:pPr>
-    </w:p>
-    <w:p>
-      <w:pPr>
-        <w:pStyle w:val="template"/>
-        <w:rPr>
-          <w:i w:val="0"/>
-          <w:iCs/>
-        </w:rPr>
-      </w:pPr>
-    </w:p>
-    <w:p>
-      <w:pPr>
-        <w:pStyle w:val="template"/>
-        <w:rPr>
-          <w:i w:val="0"/>
-          <w:iCs/>
-        </w:rPr>
-      </w:pPr>
-    </w:p>
-    <w:p>
-      <w:pPr>
-        <w:pStyle w:val="template"/>
-        <w:rPr>
-          <w:i w:val="0"/>
-          <w:iCs/>
-        </w:rPr>
-      </w:pPr>
-    </w:p>
-    <w:p>
-      <w:pPr>
-        <w:pStyle w:val="template"/>
-        <w:rPr>
-          <w:i w:val="0"/>
-          <w:iCs/>
-        </w:rPr>
-      </w:pPr>
-    </w:p>
-    <w:p>
-      <w:pPr>
-        <w:pStyle w:val="template"/>
-        <w:rPr>
-          <w:i w:val="0"/>
-          <w:iCs/>
-        </w:rPr>
-      </w:pPr>
-    </w:p>
-    <w:p>
-      <w:pPr>
-        <w:pStyle w:val="template"/>
-        <w:rPr>
-          <w:i w:val="0"/>
-          <w:iCs/>
-        </w:rPr>
-      </w:pPr>
-    </w:p>
-    <w:p>
-      <w:pPr>
-        <w:pStyle w:val="TOCEntry"/>
-      </w:pPr>
-      <w:r>
+        <w:t>The user will be able to play the product and record their score.</w:t>
+      </w:r>
+    </w:p>
+    <w:p>
+      <w:pPr>
+        <w:pStyle w:val="Heading2"/>
+      </w:pPr>
+      <w:bookmarkStart w:id="23" w:name="_Toc439994676"/>
+      <w:bookmarkStart w:id="24" w:name="_Toc23091521"/>
+      <w:bookmarkStart w:id="25" w:name="_GoBack"/>
+      <w:r>
+        <w:rPr>
+          <w:noProof/>
+        </w:rPr>
         <w:lastRenderedPageBreak/>
-        <w:t>Diagrams:</w:t>
-      </w:r>
-      <w:bookmarkStart w:id="69" w:name="_GoBack"/>
-      <w:bookmarkEnd w:id="69"/>
-    </w:p>
-    <w:p>
-      <w:pPr>
-        <w:pStyle w:val="template"/>
-        <w:rPr>
-          <w:i w:val="0"/>
-          <w:iCs/>
-        </w:rPr>
-      </w:pPr>
-      <w:r>
-        <w:rPr>
-          <w:i w:val="0"/>
-          <w:iCs/>
-          <w:noProof/>
-        </w:rPr>
         <w:drawing>
-          <wp:anchor distT="0" distB="0" distL="114300" distR="114300" simplePos="0" relativeHeight="251660288" behindDoc="0" locked="0" layoutInCell="1" allowOverlap="1" wp14:anchorId="3039912A" wp14:editId="2B9B934E">
+          <wp:anchor distT="0" distB="0" distL="114300" distR="114300" simplePos="0" relativeHeight="251659264" behindDoc="0" locked="0" layoutInCell="1" allowOverlap="1" wp14:anchorId="2E454FEE" wp14:editId="02B2D946">
             <wp:simplePos x="0" y="0"/>
-            <wp:positionH relativeFrom="margin">
-              <wp:align>right</wp:align>
+            <wp:positionH relativeFrom="column">
+              <wp:posOffset>-222885</wp:posOffset>
             </wp:positionH>
             <wp:positionV relativeFrom="paragraph">
-              <wp:posOffset>146685</wp:posOffset>
+              <wp:posOffset>438150</wp:posOffset>
             </wp:positionV>
-            <wp:extent cx="6126480" cy="4710430"/>
-            <wp:effectExtent l="0" t="0" r="7620" b="0"/>
+            <wp:extent cx="6124575" cy="3867150"/>
+            <wp:effectExtent l="0" t="0" r="9525" b="0"/>
             <wp:wrapSquare wrapText="bothSides"/>
-            <wp:docPr id="6" name="Picture 6" descr="A close up of a logo&#10;&#10;Description automatically generated"/>
+            <wp:docPr id="5" name="Picture 5"/>
             <wp:cNvGraphicFramePr>
               <a:graphicFrameLocks xmlns:a="http://schemas.openxmlformats.org/drawingml/2006/main" noChangeAspect="1"/>
             </wp:cNvGraphicFramePr>
@@ -3488,8 +2409,10 @@
               <a:graphicData uri="http://schemas.openxmlformats.org/drawingml/2006/picture">
                 <pic:pic xmlns:pic="http://schemas.openxmlformats.org/drawingml/2006/picture">
                   <pic:nvPicPr>
-                    <pic:cNvPr id="6" name="Case Flow Diagram.PNG"/>
-                    <pic:cNvPicPr/>
+                    <pic:cNvPr id="0" name="Picture 3"/>
+                    <pic:cNvPicPr>
+                      <a:picLocks noChangeAspect="1" noChangeArrowheads="1"/>
+                    </pic:cNvPicPr>
                   </pic:nvPicPr>
                   <pic:blipFill>
                     <a:blip r:embed="rId10">
@@ -3499,18 +2422,23 @@
                         </a:ext>
                       </a:extLst>
                     </a:blip>
+                    <a:srcRect/>
                     <a:stretch>
                       <a:fillRect/>
                     </a:stretch>
                   </pic:blipFill>
-                  <pic:spPr>
+                  <pic:spPr bwMode="auto">
                     <a:xfrm>
                       <a:off x="0" y="0"/>
-                      <a:ext cx="6126480" cy="4710430"/>
+                      <a:ext cx="6124575" cy="3867150"/>
                     </a:xfrm>
                     <a:prstGeom prst="rect">
                       <a:avLst/>
                     </a:prstGeom>
+                    <a:noFill/>
+                    <a:ln>
+                      <a:noFill/>
+                    </a:ln>
                   </pic:spPr>
                 </pic:pic>
               </a:graphicData>
@@ -3518,6 +2446,25 @@
           </wp:anchor>
         </w:drawing>
       </w:r>
+      <w:bookmarkEnd w:id="25"/>
+      <w:r>
+        <w:t>User Classes and Characteristics</w:t>
+      </w:r>
+      <w:bookmarkEnd w:id="23"/>
+      <w:bookmarkEnd w:id="24"/>
+    </w:p>
+    <w:p/>
+    <w:p>
+      <w:pPr>
+        <w:pStyle w:val="Heading2"/>
+      </w:pPr>
+      <w:bookmarkStart w:id="26" w:name="_Toc439994677"/>
+      <w:bookmarkStart w:id="27" w:name="_Toc23091522"/>
+      <w:r>
+        <w:t>Operating Environment</w:t>
+      </w:r>
+      <w:bookmarkEnd w:id="26"/>
+      <w:bookmarkEnd w:id="27"/>
     </w:p>
     <w:p>
       <w:pPr>
@@ -3531,22 +2478,34 @@
         <w:rPr>
           <w:i w:val="0"/>
           <w:iCs/>
+        </w:rPr>
+        <w:t>The product will be played on windows 10 on a computer that has the availability to pull up a console window.</w:t>
+      </w:r>
+    </w:p>
+    <w:p>
+      <w:pPr>
+        <w:pStyle w:val="Heading2"/>
+      </w:pPr>
+      <w:bookmarkStart w:id="28" w:name="_Toc439994678"/>
+      <w:bookmarkStart w:id="29" w:name="_Toc23091523"/>
+      <w:r>
+        <w:rPr>
           <w:noProof/>
         </w:rPr>
         <w:lastRenderedPageBreak/>
         <w:drawing>
-          <wp:anchor distT="0" distB="0" distL="114300" distR="114300" simplePos="0" relativeHeight="251658240" behindDoc="0" locked="0" layoutInCell="1" allowOverlap="1" wp14:anchorId="6C36DDC7" wp14:editId="4D789772">
+          <wp:anchor distT="0" distB="0" distL="114300" distR="114300" simplePos="0" relativeHeight="251658240" behindDoc="0" locked="0" layoutInCell="1" allowOverlap="1" wp14:anchorId="44854C65" wp14:editId="4B87DBFB">
             <wp:simplePos x="0" y="0"/>
             <wp:positionH relativeFrom="margin">
-              <wp:posOffset>-112395</wp:posOffset>
+              <wp:align>right</wp:align>
             </wp:positionH>
             <wp:positionV relativeFrom="paragraph">
-              <wp:posOffset>0</wp:posOffset>
+              <wp:posOffset>636905</wp:posOffset>
             </wp:positionV>
-            <wp:extent cx="6126480" cy="4721225"/>
-            <wp:effectExtent l="0" t="0" r="7620" b="3175"/>
-            <wp:wrapTopAndBottom/>
-            <wp:docPr id="4" name="Picture 4"/>
+            <wp:extent cx="6115050" cy="4133850"/>
+            <wp:effectExtent l="0" t="0" r="0" b="0"/>
+            <wp:wrapSquare wrapText="bothSides"/>
+            <wp:docPr id="2" name="Picture 2"/>
             <wp:cNvGraphicFramePr>
               <a:graphicFrameLocks xmlns:a="http://schemas.openxmlformats.org/drawingml/2006/main" noChangeAspect="1"/>
             </wp:cNvGraphicFramePr>
@@ -3554,8 +2513,10 @@
               <a:graphicData uri="http://schemas.openxmlformats.org/drawingml/2006/picture">
                 <pic:pic xmlns:pic="http://schemas.openxmlformats.org/drawingml/2006/picture">
                   <pic:nvPicPr>
-                    <pic:cNvPr id="4" name="State Diagram.PNG"/>
-                    <pic:cNvPicPr/>
+                    <pic:cNvPr id="0" name="Picture 1"/>
+                    <pic:cNvPicPr>
+                      <a:picLocks noChangeAspect="1" noChangeArrowheads="1"/>
+                    </pic:cNvPicPr>
                   </pic:nvPicPr>
                   <pic:blipFill>
                     <a:blip r:embed="rId11">
@@ -3565,27 +2526,531 @@
                         </a:ext>
                       </a:extLst>
                     </a:blip>
+                    <a:srcRect/>
                     <a:stretch>
                       <a:fillRect/>
                     </a:stretch>
                   </pic:blipFill>
-                  <pic:spPr>
+                  <pic:spPr bwMode="auto">
                     <a:xfrm>
                       <a:off x="0" y="0"/>
-                      <a:ext cx="6126480" cy="4721225"/>
+                      <a:ext cx="6115050" cy="4133850"/>
                     </a:xfrm>
                     <a:prstGeom prst="rect">
                       <a:avLst/>
                     </a:prstGeom>
+                    <a:noFill/>
+                    <a:ln>
+                      <a:noFill/>
+                    </a:ln>
                   </pic:spPr>
                 </pic:pic>
               </a:graphicData>
             </a:graphic>
-            <wp14:sizeRelV relativeFrom="margin">
-              <wp14:pctHeight>0</wp14:pctHeight>
-            </wp14:sizeRelV>
           </wp:anchor>
         </w:drawing>
+      </w:r>
+      <w:r>
+        <w:t>Design and Implementation Constraints</w:t>
+      </w:r>
+      <w:bookmarkEnd w:id="28"/>
+      <w:bookmarkEnd w:id="29"/>
+    </w:p>
+    <w:p/>
+    <w:p>
+      <w:pPr>
+        <w:pStyle w:val="Heading2"/>
+      </w:pPr>
+      <w:bookmarkStart w:id="30" w:name="_Toc439994679"/>
+      <w:bookmarkStart w:id="31" w:name="_Toc23091524"/>
+      <w:r>
+        <w:t>User Documentation</w:t>
+      </w:r>
+      <w:bookmarkEnd w:id="30"/>
+      <w:bookmarkEnd w:id="31"/>
+    </w:p>
+    <w:p>
+      <w:pPr>
+        <w:pStyle w:val="template"/>
+        <w:ind w:left="720" w:hanging="720"/>
+        <w:rPr>
+          <w:i w:val="0"/>
+          <w:iCs/>
+        </w:rPr>
+      </w:pPr>
+      <w:r>
+        <w:rPr>
+          <w:i w:val="0"/>
+          <w:iCs/>
+        </w:rPr>
+        <w:t xml:space="preserve">The menu will give an overview of how the product will function and how to play. </w:t>
+      </w:r>
+    </w:p>
+    <w:p>
+      <w:pPr>
+        <w:pStyle w:val="Heading1"/>
+      </w:pPr>
+      <w:bookmarkStart w:id="32" w:name="_Toc439994682"/>
+      <w:bookmarkStart w:id="33" w:name="_Toc23091526"/>
+      <w:r>
+        <w:t>External Interface Requirements</w:t>
+      </w:r>
+      <w:bookmarkEnd w:id="32"/>
+      <w:bookmarkEnd w:id="33"/>
+    </w:p>
+    <w:p>
+      <w:pPr>
+        <w:pStyle w:val="Heading2"/>
+      </w:pPr>
+      <w:bookmarkStart w:id="34" w:name="_Toc23091527"/>
+      <w:r>
+        <w:t>User Interfaces</w:t>
+      </w:r>
+      <w:bookmarkEnd w:id="34"/>
+    </w:p>
+    <w:p>
+      <w:pPr>
+        <w:pStyle w:val="template"/>
+      </w:pPr>
+      <w:r>
+        <w:t xml:space="preserve">&lt;Describe the logical characteristics of each interface between the software product and the users. This may include sample screen images, any GUI standards or product family style guides that are to be followed, screen layout constraints, standard buttons and functions (e.g., help) that will appear on every screen, keyboard shortcuts, error message display standards, and so on. Define </w:t>
+      </w:r>
+    </w:p>
+    <w:p>
+      <w:pPr>
+        <w:pStyle w:val="Heading2"/>
+      </w:pPr>
+      <w:bookmarkStart w:id="35" w:name="_Toc439994684"/>
+      <w:bookmarkStart w:id="36" w:name="_Toc23091528"/>
+      <w:r>
+        <w:lastRenderedPageBreak/>
+        <w:t>Hardware Interfaces</w:t>
+      </w:r>
+      <w:bookmarkEnd w:id="35"/>
+      <w:bookmarkEnd w:id="36"/>
+    </w:p>
+    <w:p>
+      <w:pPr>
+        <w:pStyle w:val="template"/>
+        <w:rPr>
+          <w:i w:val="0"/>
+          <w:iCs/>
+        </w:rPr>
+      </w:pPr>
+      <w:r>
+        <w:rPr>
+          <w:i w:val="0"/>
+          <w:iCs/>
+        </w:rPr>
+        <w:t>The intended hardware audience for this product is a basic computer it does not require high level specs considering it will be played on the console.</w:t>
+      </w:r>
+    </w:p>
+    <w:p>
+      <w:pPr>
+        <w:pStyle w:val="Heading2"/>
+      </w:pPr>
+      <w:bookmarkStart w:id="37" w:name="_Toc439994685"/>
+      <w:bookmarkStart w:id="38" w:name="_Toc23091529"/>
+      <w:r>
+        <w:t>Software Interfaces</w:t>
+      </w:r>
+      <w:bookmarkEnd w:id="37"/>
+      <w:bookmarkEnd w:id="38"/>
+    </w:p>
+    <w:p>
+      <w:pPr>
+        <w:pStyle w:val="template"/>
+        <w:rPr>
+          <w:i w:val="0"/>
+          <w:iCs/>
+        </w:rPr>
+      </w:pPr>
+      <w:r>
+        <w:rPr>
+          <w:i w:val="0"/>
+          <w:iCs/>
+        </w:rPr>
+        <w:t>The required software for the product is the console and the game will have a menu that puts the user into the game.</w:t>
+      </w:r>
+    </w:p>
+    <w:p>
+      <w:pPr>
+        <w:pStyle w:val="Heading1"/>
+      </w:pPr>
+      <w:bookmarkStart w:id="39" w:name="_Toc439994687"/>
+      <w:bookmarkStart w:id="40" w:name="_Toc23091530"/>
+      <w:r>
+        <w:t>System Features</w:t>
+      </w:r>
+      <w:bookmarkEnd w:id="39"/>
+      <w:bookmarkEnd w:id="40"/>
+    </w:p>
+    <w:p>
+      <w:pPr>
+        <w:pStyle w:val="Heading2"/>
+      </w:pPr>
+      <w:bookmarkStart w:id="41" w:name="_Toc23091531"/>
+      <w:r>
+        <w:t>Feature 1: Menu</w:t>
+      </w:r>
+      <w:bookmarkEnd w:id="41"/>
+    </w:p>
+    <w:p>
+      <w:pPr>
+        <w:pStyle w:val="level4"/>
+      </w:pPr>
+      <w:r>
+        <w:t>4.1.1</w:t>
+      </w:r>
+      <w:r>
+        <w:tab/>
+        <w:t>Description and Priority</w:t>
+      </w:r>
+    </w:p>
+    <w:p>
+      <w:pPr>
+        <w:pStyle w:val="level4"/>
+      </w:pPr>
+      <w:r>
+        <w:t>This feature will be what allows the player to go into the game</w:t>
+      </w:r>
+      <w:r>
+        <w:t>. It will allow them the choice to see scores, quit, and play. This is a medium level priority.</w:t>
+      </w:r>
+    </w:p>
+    <w:p>
+      <w:pPr>
+        <w:pStyle w:val="level4"/>
+      </w:pPr>
+      <w:r>
+        <w:t>4.1.2</w:t>
+      </w:r>
+      <w:r>
+        <w:tab/>
+        <w:t>Stimulus/Response Sequences</w:t>
+      </w:r>
+    </w:p>
+    <w:p>
+      <w:pPr>
+        <w:pStyle w:val="level4"/>
+      </w:pPr>
+      <w:r>
+        <w:t>There will be numbers listed out (if possible, buttons) that allow the user to select different situations: playing, see the scores, quitting.</w:t>
+      </w:r>
+    </w:p>
+    <w:p>
+      <w:pPr>
+        <w:pStyle w:val="level4"/>
+      </w:pPr>
+      <w:r>
+        <w:t>4.1.3</w:t>
+      </w:r>
+      <w:r>
+        <w:tab/>
+        <w:t>Functional Requirements</w:t>
+      </w:r>
+    </w:p>
+    <w:p>
+      <w:pPr>
+        <w:pStyle w:val="level4"/>
+      </w:pPr>
+      <w:r>
+        <w:t>The menu must have functionality such as quitting for the game, playing the game, and displaying the scores that have been saved.</w:t>
+      </w:r>
+    </w:p>
+    <w:p>
+      <w:pPr>
+        <w:pStyle w:val="Heading2"/>
+      </w:pPr>
+      <w:bookmarkStart w:id="42" w:name="_Toc23091532"/>
+      <w:r>
+        <w:t xml:space="preserve">Feature </w:t>
+      </w:r>
+      <w:r>
+        <w:t>2</w:t>
+      </w:r>
+      <w:r>
+        <w:t xml:space="preserve">: </w:t>
+      </w:r>
+      <w:r>
+        <w:t>Snake</w:t>
+      </w:r>
+      <w:bookmarkEnd w:id="42"/>
+    </w:p>
+    <w:p>
+      <w:pPr>
+        <w:pStyle w:val="level4"/>
+      </w:pPr>
+      <w:r>
+        <w:t>4.</w:t>
+      </w:r>
+      <w:r>
+        <w:t>2</w:t>
+      </w:r>
+      <w:r>
+        <w:t>.1</w:t>
+      </w:r>
+      <w:r>
+        <w:tab/>
+        <w:t>Description and Priority</w:t>
+      </w:r>
+    </w:p>
+    <w:p>
+      <w:pPr>
+        <w:pStyle w:val="level4"/>
+      </w:pPr>
+      <w:r>
+        <w:t xml:space="preserve">This feature will be what allows the </w:t>
+      </w:r>
+      <w:r>
+        <w:t>user to move around the board, eat the food to increase difficulty and create win/loss criteria.</w:t>
+      </w:r>
+    </w:p>
+    <w:p>
+      <w:pPr>
+        <w:pStyle w:val="level4"/>
+      </w:pPr>
+      <w:r>
+        <w:t>4.</w:t>
+      </w:r>
+      <w:r>
+        <w:t>2</w:t>
+      </w:r>
+      <w:r>
+        <w:t>.2</w:t>
+      </w:r>
+      <w:r>
+        <w:tab/>
+        <w:t>Stimulus/Response Sequences</w:t>
+      </w:r>
+    </w:p>
+    <w:p>
+      <w:pPr>
+        <w:pStyle w:val="level4"/>
+      </w:pPr>
+      <w:r>
+        <w:t>This feature will be used to allow the user to see the snake move around the board, upon eating the food the player will see the snake grow in length and score rise, and lastly if the player runs into itself or a wall they will lose.</w:t>
+      </w:r>
+    </w:p>
+    <w:p>
+      <w:pPr>
+        <w:pStyle w:val="level4"/>
+      </w:pPr>
+      <w:r>
+        <w:t>4.</w:t>
+      </w:r>
+      <w:r>
+        <w:t>2</w:t>
+      </w:r>
+      <w:r>
+        <w:t>.3</w:t>
+      </w:r>
+      <w:r>
+        <w:tab/>
+        <w:t>Functional Requirements</w:t>
+      </w:r>
+    </w:p>
+    <w:p>
+      <w:pPr>
+        <w:pStyle w:val="level4"/>
+      </w:pPr>
+      <w:r>
+        <w:t>The snake needs to be able to move throughout the board, gain length upon eating while also raising the score, and the snake also needs to detect if it runs into itself or a wall causing the user to lose.</w:t>
+      </w:r>
+    </w:p>
+    <w:p>
+      <w:pPr>
+        <w:pStyle w:val="Heading2"/>
+      </w:pPr>
+      <w:bookmarkStart w:id="43" w:name="_Toc23091533"/>
+      <w:r>
+        <w:lastRenderedPageBreak/>
+        <w:t xml:space="preserve">Feature </w:t>
+      </w:r>
+      <w:r>
+        <w:t>3</w:t>
+      </w:r>
+      <w:r>
+        <w:t xml:space="preserve">: </w:t>
+      </w:r>
+      <w:r>
+        <w:t>Score</w:t>
+      </w:r>
+      <w:bookmarkEnd w:id="43"/>
+    </w:p>
+    <w:p>
+      <w:pPr>
+        <w:pStyle w:val="level4"/>
+      </w:pPr>
+      <w:r>
+        <w:t>4.</w:t>
+      </w:r>
+      <w:r>
+        <w:t>3</w:t>
+      </w:r>
+      <w:r>
+        <w:t>.1</w:t>
+      </w:r>
+      <w:r>
+        <w:tab/>
+        <w:t>Description and Priority</w:t>
+      </w:r>
+    </w:p>
+    <w:p>
+      <w:pPr>
+        <w:pStyle w:val="level4"/>
+      </w:pPr>
+      <w:r>
+        <w:t xml:space="preserve">This feature will be what allows the user to </w:t>
+      </w:r>
+      <w:r>
+        <w:t>see the amount of food that has been eaten with also creating top scores that can be saved and displayed.</w:t>
+      </w:r>
+    </w:p>
+    <w:p>
+      <w:pPr>
+        <w:pStyle w:val="level4"/>
+      </w:pPr>
+      <w:r>
+        <w:t>4.</w:t>
+      </w:r>
+      <w:r>
+        <w:t>3</w:t>
+      </w:r>
+      <w:r>
+        <w:t>.2</w:t>
+      </w:r>
+      <w:r>
+        <w:tab/>
+        <w:t>Stimulus/Response Sequences</w:t>
+      </w:r>
+    </w:p>
+    <w:p>
+      <w:pPr>
+        <w:pStyle w:val="level4"/>
+      </w:pPr>
+      <w:r>
+        <w:t xml:space="preserve">This feature will be used to allow the user to see the </w:t>
+      </w:r>
+      <w:r>
+        <w:t>score giving them incentive to do better and get a high score that will be saved and able to be viewed</w:t>
+      </w:r>
+    </w:p>
+    <w:p>
+      <w:pPr>
+        <w:pStyle w:val="level4"/>
+      </w:pPr>
+      <w:r>
+        <w:t>4.</w:t>
+      </w:r>
+      <w:r>
+        <w:t>3</w:t>
+      </w:r>
+      <w:r>
+        <w:t>.3</w:t>
+      </w:r>
+      <w:r>
+        <w:tab/>
+        <w:t>Functional Requirements</w:t>
+      </w:r>
+    </w:p>
+    <w:p>
+      <w:pPr>
+        <w:pStyle w:val="level4"/>
+      </w:pPr>
+      <w:r>
+        <w:t>The score needs to be able to detect when food has been eaten to add to the current score. The score also needs to be able to determine whether it is a new top score or that the score can just be deleted.</w:t>
+      </w:r>
+    </w:p>
+    <w:p>
+      <w:pPr>
+        <w:pStyle w:val="level4"/>
+        <w:ind w:left="0"/>
+      </w:pPr>
+    </w:p>
+    <w:p>
+      <w:pPr>
+        <w:pStyle w:val="level4"/>
+        <w:ind w:left="0"/>
+      </w:pPr>
+    </w:p>
+    <w:p>
+      <w:pPr>
+        <w:pStyle w:val="level3text"/>
+        <w:numPr>
+          <w:ilvl w:val="12"/>
+          <w:numId w:val="0"/>
+        </w:numPr>
+      </w:pPr>
+    </w:p>
+    <w:p>
+      <w:pPr>
+        <w:pStyle w:val="level3text"/>
+        <w:numPr>
+          <w:ilvl w:val="12"/>
+          <w:numId w:val="0"/>
+        </w:numPr>
+      </w:pPr>
+    </w:p>
+    <w:p>
+      <w:pPr>
+        <w:pStyle w:val="Heading1"/>
+      </w:pPr>
+      <w:bookmarkStart w:id="44" w:name="_Toc439994690"/>
+      <w:bookmarkStart w:id="45" w:name="_Toc23091534"/>
+      <w:r>
+        <w:t>Other Nonfunctional Requirements</w:t>
+      </w:r>
+      <w:bookmarkEnd w:id="45"/>
+    </w:p>
+    <w:p>
+      <w:pPr>
+        <w:pStyle w:val="Heading2"/>
+      </w:pPr>
+      <w:bookmarkStart w:id="46" w:name="_Toc23091535"/>
+      <w:r>
+        <w:t>Performance Requirements</w:t>
+      </w:r>
+      <w:bookmarkEnd w:id="44"/>
+      <w:bookmarkEnd w:id="46"/>
+    </w:p>
+    <w:p>
+      <w:r>
+        <w:t xml:space="preserve">The product needs to be able to perform with out harming performance and since the project is small it should not harm performance </w:t>
+      </w:r>
+      <w:r>
+        <w:t>whatsoever</w:t>
+      </w:r>
+      <w:r>
+        <w:t>.</w:t>
+      </w:r>
+    </w:p>
+    <w:p>
+      <w:pPr>
+        <w:pStyle w:val="Heading2"/>
+      </w:pPr>
+      <w:bookmarkStart w:id="47" w:name="_Toc439994693"/>
+      <w:bookmarkStart w:id="48" w:name="_Toc23091536"/>
+      <w:r>
+        <w:t>Software Quality Attributes</w:t>
+      </w:r>
+      <w:bookmarkEnd w:id="47"/>
+      <w:bookmarkEnd w:id="48"/>
+    </w:p>
+    <w:p>
+      <w:pPr>
+        <w:pStyle w:val="template"/>
+        <w:rPr>
+          <w:i w:val="0"/>
+          <w:iCs/>
+        </w:rPr>
+      </w:pPr>
+      <w:r>
+        <w:rPr>
+          <w:i w:val="0"/>
+          <w:iCs/>
+        </w:rPr>
+        <w:t>The product needs to be able to be played and fun give the user a quality experience.</w:t>
       </w:r>
     </w:p>
     <w:sectPr>
@@ -3882,11 +3347,57 @@
     <w:lsdException w:name="heading 7" w:qFormat="1"/>
     <w:lsdException w:name="heading 8" w:qFormat="1"/>
     <w:lsdException w:name="heading 9" w:qFormat="1"/>
+    <w:lsdException w:name="toc 1" w:uiPriority="39"/>
+    <w:lsdException w:name="toc 2" w:uiPriority="39"/>
     <w:lsdException w:name="caption" w:semiHidden="1" w:unhideWhenUsed="1" w:qFormat="1"/>
     <w:lsdException w:name="Title" w:qFormat="1"/>
     <w:lsdException w:name="Subtitle" w:qFormat="1"/>
     <w:lsdException w:name="Strong" w:qFormat="1"/>
     <w:lsdException w:name="Emphasis" w:qFormat="1"/>
+    <w:lsdException w:name="Normal Table" w:semiHidden="1" w:unhideWhenUsed="1"/>
+    <w:lsdException w:name="Table Simple 1" w:semiHidden="1" w:unhideWhenUsed="1"/>
+    <w:lsdException w:name="Table Simple 2" w:semiHidden="1" w:unhideWhenUsed="1"/>
+    <w:lsdException w:name="Table Simple 3" w:semiHidden="1" w:unhideWhenUsed="1"/>
+    <w:lsdException w:name="Table Classic 1" w:semiHidden="1" w:unhideWhenUsed="1"/>
+    <w:lsdException w:name="Table Classic 2" w:semiHidden="1" w:unhideWhenUsed="1"/>
+    <w:lsdException w:name="Table Classic 3" w:semiHidden="1" w:unhideWhenUsed="1"/>
+    <w:lsdException w:name="Table Classic 4" w:semiHidden="1" w:unhideWhenUsed="1"/>
+    <w:lsdException w:name="Table Colorful 1" w:semiHidden="1" w:unhideWhenUsed="1"/>
+    <w:lsdException w:name="Table Colorful 2" w:semiHidden="1" w:unhideWhenUsed="1"/>
+    <w:lsdException w:name="Table Colorful 3" w:semiHidden="1" w:unhideWhenUsed="1"/>
+    <w:lsdException w:name="Table Columns 1" w:semiHidden="1" w:unhideWhenUsed="1"/>
+    <w:lsdException w:name="Table Columns 2" w:semiHidden="1" w:unhideWhenUsed="1"/>
+    <w:lsdException w:name="Table Columns 3" w:semiHidden="1" w:unhideWhenUsed="1"/>
+    <w:lsdException w:name="Table Columns 4" w:semiHidden="1" w:unhideWhenUsed="1"/>
+    <w:lsdException w:name="Table Columns 5" w:semiHidden="1" w:unhideWhenUsed="1"/>
+    <w:lsdException w:name="Table Grid 1" w:semiHidden="1" w:unhideWhenUsed="1"/>
+    <w:lsdException w:name="Table Grid 2" w:semiHidden="1" w:unhideWhenUsed="1"/>
+    <w:lsdException w:name="Table Grid 3" w:semiHidden="1" w:unhideWhenUsed="1"/>
+    <w:lsdException w:name="Table Grid 4" w:semiHidden="1" w:unhideWhenUsed="1"/>
+    <w:lsdException w:name="Table Grid 5" w:semiHidden="1" w:unhideWhenUsed="1"/>
+    <w:lsdException w:name="Table Grid 6" w:semiHidden="1" w:unhideWhenUsed="1"/>
+    <w:lsdException w:name="Table Grid 7" w:semiHidden="1" w:unhideWhenUsed="1"/>
+    <w:lsdException w:name="Table Grid 8" w:semiHidden="1" w:unhideWhenUsed="1"/>
+    <w:lsdException w:name="Table List 1" w:semiHidden="1" w:unhideWhenUsed="1"/>
+    <w:lsdException w:name="Table List 2" w:semiHidden="1" w:unhideWhenUsed="1"/>
+    <w:lsdException w:name="Table List 3" w:semiHidden="1" w:unhideWhenUsed="1"/>
+    <w:lsdException w:name="Table List 4" w:semiHidden="1" w:unhideWhenUsed="1"/>
+    <w:lsdException w:name="Table List 5" w:semiHidden="1" w:unhideWhenUsed="1"/>
+    <w:lsdException w:name="Table List 6" w:semiHidden="1" w:unhideWhenUsed="1"/>
+    <w:lsdException w:name="Table List 7" w:semiHidden="1" w:unhideWhenUsed="1"/>
+    <w:lsdException w:name="Table List 8" w:semiHidden="1" w:unhideWhenUsed="1"/>
+    <w:lsdException w:name="Table 3D effects 1" w:semiHidden="1" w:unhideWhenUsed="1"/>
+    <w:lsdException w:name="Table 3D effects 2" w:semiHidden="1" w:unhideWhenUsed="1"/>
+    <w:lsdException w:name="Table 3D effects 3" w:semiHidden="1" w:unhideWhenUsed="1"/>
+    <w:lsdException w:name="Table Contemporary" w:semiHidden="1" w:unhideWhenUsed="1"/>
+    <w:lsdException w:name="Table Elegant" w:semiHidden="1" w:unhideWhenUsed="1"/>
+    <w:lsdException w:name="Table Professional" w:semiHidden="1" w:unhideWhenUsed="1"/>
+    <w:lsdException w:name="Table Subtle 1" w:semiHidden="1" w:unhideWhenUsed="1"/>
+    <w:lsdException w:name="Table Subtle 2" w:semiHidden="1" w:unhideWhenUsed="1"/>
+    <w:lsdException w:name="Table Web 1" w:semiHidden="1" w:unhideWhenUsed="1"/>
+    <w:lsdException w:name="Table Web 2" w:semiHidden="1" w:unhideWhenUsed="1"/>
+    <w:lsdException w:name="Table Web 3" w:semiHidden="1" w:unhideWhenUsed="1"/>
+    <w:lsdException w:name="Table Theme" w:semiHidden="1" w:unhideWhenUsed="1"/>
     <w:lsdException w:name="Placeholder Text" w:semiHidden="1" w:uiPriority="99"/>
     <w:lsdException w:name="No Spacing" w:uiPriority="1" w:qFormat="1"/>
     <w:lsdException w:name="Light Shading" w:uiPriority="60"/>
@@ -4299,11 +3810,15 @@
   </w:style>
   <w:style w:type="character" w:default="1" w:styleId="DefaultParagraphFont">
     <w:name w:val="Default Paragraph Font"/>
+    <w:uiPriority w:val="1"/>
     <w:semiHidden/>
+    <w:unhideWhenUsed/>
   </w:style>
   <w:style w:type="table" w:default="1" w:styleId="TableNormal">
     <w:name w:val="Normal Table"/>
+    <w:uiPriority w:val="99"/>
     <w:semiHidden/>
+    <w:unhideWhenUsed/>
     <w:tblPr>
       <w:tblInd w:w="0" w:type="dxa"/>
       <w:tblCellMar>
@@ -4316,7 +3831,9 @@
   </w:style>
   <w:style w:type="numbering" w:default="1" w:styleId="NoList">
     <w:name w:val="No List"/>
+    <w:uiPriority w:val="99"/>
     <w:semiHidden/>
+    <w:unhideWhenUsed/>
   </w:style>
   <w:style w:type="paragraph" w:styleId="Footer">
     <w:name w:val="footer"/>
@@ -4372,7 +3889,7 @@
     <w:name w:val="toc 1"/>
     <w:basedOn w:val="Normal"/>
     <w:next w:val="Normal"/>
-    <w:semiHidden/>
+    <w:uiPriority w:val="39"/>
     <w:pPr>
       <w:tabs>
         <w:tab w:val="left" w:pos="360"/>
@@ -4391,7 +3908,7 @@
     <w:name w:val="toc 2"/>
     <w:basedOn w:val="Normal"/>
     <w:next w:val="Normal"/>
-    <w:semiHidden/>
+    <w:uiPriority w:val="39"/>
     <w:pPr>
       <w:tabs>
         <w:tab w:val="right" w:leader="dot" w:pos="9360"/>

--- a/SnakeGame/Documents/Requirement Document.docx
+++ b/SnakeGame/Documents/Requirement Document.docx
@@ -1998,21 +1998,7 @@
               <w:rPr>
                 <w:b/>
               </w:rPr>
-              <w:t xml:space="preserve">Reason </w:t>
-            </w:r>
-            <w:proofErr w:type="gramStart"/>
-            <w:r>
-              <w:rPr>
-                <w:b/>
-              </w:rPr>
-              <w:t>For</w:t>
-            </w:r>
-            <w:proofErr w:type="gramEnd"/>
-            <w:r>
-              <w:rPr>
-                <w:b/>
-              </w:rPr>
-              <w:t xml:space="preserve"> Changes</w:t>
+              <w:t>Reason For Changes</w:t>
             </w:r>
           </w:p>
         </w:tc>
@@ -2374,7 +2360,14 @@
           <w:i w:val="0"/>
           <w:iCs/>
         </w:rPr>
-        <w:t>The user will be able to play the product and record their score.</w:t>
+        <w:t xml:space="preserve">The user will be able to play the product </w:t>
+      </w:r>
+      <w:r>
+        <w:rPr>
+          <w:i w:val="0"/>
+          <w:iCs/>
+        </w:rPr>
+        <w:t>where they will be greeted at a menu and given the option to play the game, look at top scores, or quit the application.</w:t>
       </w:r>
     </w:p>
     <w:p>
@@ -2383,20 +2376,181 @@
       </w:pPr>
       <w:bookmarkStart w:id="23" w:name="_Toc439994676"/>
       <w:bookmarkStart w:id="24" w:name="_Toc23091521"/>
+      <w:r>
+        <w:lastRenderedPageBreak/>
+        <w:t>User Classes and Characteristics</w:t>
+      </w:r>
+      <w:bookmarkEnd w:id="23"/>
+      <w:bookmarkEnd w:id="24"/>
+    </w:p>
+    <w:p>
+      <w:r>
+        <w:t xml:space="preserve">The user will have access to the menu. They will be moving the snake around the game to collect food that is spawned into the game. The food will affect the players score. </w:t>
+      </w:r>
       <w:bookmarkStart w:id="25" w:name="_GoBack"/>
-      <w:r>
-        <w:rPr>
-          <w:noProof/>
-        </w:rPr>
+      <w:bookmarkEnd w:id="25"/>
+    </w:p>
+    <w:p>
+      <w:pPr>
+        <w:pStyle w:val="Heading2"/>
+      </w:pPr>
+      <w:bookmarkStart w:id="26" w:name="_Toc439994677"/>
+      <w:bookmarkStart w:id="27" w:name="_Toc23091522"/>
+      <w:r>
+        <w:t>Operating Environment</w:t>
+      </w:r>
+      <w:bookmarkEnd w:id="26"/>
+      <w:bookmarkEnd w:id="27"/>
+    </w:p>
+    <w:p>
+      <w:pPr>
+        <w:pStyle w:val="template"/>
+        <w:rPr>
+          <w:i w:val="0"/>
+          <w:iCs/>
+        </w:rPr>
+      </w:pPr>
+      <w:r>
+        <w:rPr>
+          <w:i w:val="0"/>
+          <w:iCs/>
+        </w:rPr>
+        <w:t>The product will be played on windows 10 on a computer that has the availability to pull up a console window.</w:t>
+      </w:r>
+    </w:p>
+    <w:p>
+      <w:pPr>
+        <w:pStyle w:val="Heading2"/>
+      </w:pPr>
+      <w:bookmarkStart w:id="28" w:name="_Toc439994678"/>
+      <w:bookmarkStart w:id="29" w:name="_Toc23091523"/>
+      <w:r>
+        <w:rPr>
+          <w:noProof/>
+        </w:rPr>
+        <w:drawing>
+          <wp:anchor distT="0" distB="0" distL="114300" distR="114300" simplePos="0" relativeHeight="251658240" behindDoc="0" locked="0" layoutInCell="1" allowOverlap="1" wp14:anchorId="44854C65" wp14:editId="508F3826">
+            <wp:simplePos x="0" y="0"/>
+            <wp:positionH relativeFrom="margin">
+              <wp:align>right</wp:align>
+            </wp:positionH>
+            <wp:positionV relativeFrom="paragraph">
+              <wp:posOffset>636905</wp:posOffset>
+            </wp:positionV>
+            <wp:extent cx="6115050" cy="4133850"/>
+            <wp:effectExtent l="0" t="0" r="0" b="0"/>
+            <wp:wrapSquare wrapText="bothSides"/>
+            <wp:docPr id="2" name="Picture 2"/>
+            <wp:cNvGraphicFramePr>
+              <a:graphicFrameLocks xmlns:a="http://schemas.openxmlformats.org/drawingml/2006/main" noChangeAspect="1"/>
+            </wp:cNvGraphicFramePr>
+            <a:graphic xmlns:a="http://schemas.openxmlformats.org/drawingml/2006/main">
+              <a:graphicData uri="http://schemas.openxmlformats.org/drawingml/2006/picture">
+                <pic:pic xmlns:pic="http://schemas.openxmlformats.org/drawingml/2006/picture">
+                  <pic:nvPicPr>
+                    <pic:cNvPr id="0" name="Picture 1"/>
+                    <pic:cNvPicPr>
+                      <a:picLocks noChangeAspect="1" noChangeArrowheads="1"/>
+                    </pic:cNvPicPr>
+                  </pic:nvPicPr>
+                  <pic:blipFill>
+                    <a:blip r:embed="rId10">
+                      <a:extLst>
+                        <a:ext uri="{28A0092B-C50C-407E-A947-70E740481C1C}">
+                          <a14:useLocalDpi xmlns:a14="http://schemas.microsoft.com/office/drawing/2010/main" val="0"/>
+                        </a:ext>
+                      </a:extLst>
+                    </a:blip>
+                    <a:srcRect/>
+                    <a:stretch>
+                      <a:fillRect/>
+                    </a:stretch>
+                  </pic:blipFill>
+                  <pic:spPr bwMode="auto">
+                    <a:xfrm>
+                      <a:off x="0" y="0"/>
+                      <a:ext cx="6115050" cy="4133850"/>
+                    </a:xfrm>
+                    <a:prstGeom prst="rect">
+                      <a:avLst/>
+                    </a:prstGeom>
+                    <a:noFill/>
+                    <a:ln>
+                      <a:noFill/>
+                    </a:ln>
+                  </pic:spPr>
+                </pic:pic>
+              </a:graphicData>
+            </a:graphic>
+          </wp:anchor>
+        </w:drawing>
+      </w:r>
+      <w:r>
+        <w:t>Design and Implementation Constraints</w:t>
+      </w:r>
+      <w:bookmarkEnd w:id="28"/>
+      <w:bookmarkEnd w:id="29"/>
+    </w:p>
+    <w:p/>
+    <w:p>
+      <w:pPr>
+        <w:pStyle w:val="Heading2"/>
+      </w:pPr>
+      <w:bookmarkStart w:id="30" w:name="_Toc439994679"/>
+      <w:bookmarkStart w:id="31" w:name="_Toc23091524"/>
+      <w:r>
+        <w:t>User Documentation</w:t>
+      </w:r>
+      <w:bookmarkEnd w:id="30"/>
+      <w:bookmarkEnd w:id="31"/>
+    </w:p>
+    <w:p>
+      <w:pPr>
+        <w:pStyle w:val="template"/>
+        <w:ind w:left="720" w:hanging="720"/>
+        <w:rPr>
+          <w:i w:val="0"/>
+          <w:iCs/>
+        </w:rPr>
+      </w:pPr>
+      <w:r>
+        <w:rPr>
+          <w:i w:val="0"/>
+          <w:iCs/>
+        </w:rPr>
+        <w:t xml:space="preserve">The menu will give an overview of how the product will function and how to play. </w:t>
+      </w:r>
+    </w:p>
+    <w:p>
+      <w:pPr>
+        <w:pStyle w:val="Heading1"/>
+      </w:pPr>
+      <w:bookmarkStart w:id="32" w:name="_Toc439994682"/>
+      <w:bookmarkStart w:id="33" w:name="_Toc23091526"/>
+      <w:r>
         <w:lastRenderedPageBreak/>
+        <w:t>External Interface Requirements</w:t>
+      </w:r>
+      <w:bookmarkEnd w:id="32"/>
+      <w:bookmarkEnd w:id="33"/>
+    </w:p>
+    <w:p>
+      <w:pPr>
+        <w:pStyle w:val="Heading2"/>
+      </w:pPr>
+      <w:bookmarkStart w:id="34" w:name="_Toc23091527"/>
+      <w:r>
+        <w:rPr>
+          <w:noProof/>
+        </w:rPr>
         <w:drawing>
-          <wp:anchor distT="0" distB="0" distL="114300" distR="114300" simplePos="0" relativeHeight="251659264" behindDoc="0" locked="0" layoutInCell="1" allowOverlap="1" wp14:anchorId="2E454FEE" wp14:editId="02B2D946">
+          <wp:anchor distT="0" distB="0" distL="114300" distR="114300" simplePos="0" relativeHeight="251659264" behindDoc="0" locked="0" layoutInCell="1" allowOverlap="1" wp14:anchorId="2E454FEE" wp14:editId="0E823375">
             <wp:simplePos x="0" y="0"/>
             <wp:positionH relativeFrom="column">
-              <wp:posOffset>-222885</wp:posOffset>
+              <wp:posOffset>272415</wp:posOffset>
             </wp:positionH>
             <wp:positionV relativeFrom="paragraph">
-              <wp:posOffset>438150</wp:posOffset>
+              <wp:posOffset>926465</wp:posOffset>
             </wp:positionV>
             <wp:extent cx="6124575" cy="3867150"/>
             <wp:effectExtent l="0" t="0" r="9525" b="0"/>
@@ -2415,7 +2569,7 @@
                     </pic:cNvPicPr>
                   </pic:nvPicPr>
                   <pic:blipFill>
-                    <a:blip r:embed="rId10">
+                    <a:blip r:embed="rId11">
                       <a:extLst>
                         <a:ext uri="{28A0092B-C50C-407E-A947-70E740481C1C}">
                           <a14:useLocalDpi xmlns:a14="http://schemas.microsoft.com/office/drawing/2010/main" val="0"/>
@@ -2446,25 +2600,22 @@
           </wp:anchor>
         </w:drawing>
       </w:r>
-      <w:bookmarkEnd w:id="25"/>
-      <w:r>
-        <w:t>User Classes and Characteristics</w:t>
-      </w:r>
-      <w:bookmarkEnd w:id="23"/>
-      <w:bookmarkEnd w:id="24"/>
-    </w:p>
-    <w:p/>
+      <w:r>
+        <w:t>User Interfaces</w:t>
+      </w:r>
+      <w:bookmarkEnd w:id="34"/>
+    </w:p>
     <w:p>
       <w:pPr>
         <w:pStyle w:val="Heading2"/>
       </w:pPr>
-      <w:bookmarkStart w:id="26" w:name="_Toc439994677"/>
-      <w:bookmarkStart w:id="27" w:name="_Toc23091522"/>
-      <w:r>
-        <w:t>Operating Environment</w:t>
-      </w:r>
-      <w:bookmarkEnd w:id="26"/>
-      <w:bookmarkEnd w:id="27"/>
+      <w:bookmarkStart w:id="35" w:name="_Toc439994684"/>
+      <w:bookmarkStart w:id="36" w:name="_Toc23091528"/>
+      <w:r>
+        <w:t>Hardware Interfaces</w:t>
+      </w:r>
+      <w:bookmarkEnd w:id="35"/>
+      <w:bookmarkEnd w:id="36"/>
     </w:p>
     <w:p>
       <w:pPr>
@@ -2479,100 +2630,24 @@
           <w:i w:val="0"/>
           <w:iCs/>
         </w:rPr>
-        <w:t>The product will be played on windows 10 on a computer that has the availability to pull up a console window.</w:t>
+        <w:t>The intended hardware audience for this product is a basic computer it does not require high level specs considering it will be played on the console.</w:t>
       </w:r>
     </w:p>
     <w:p>
       <w:pPr>
         <w:pStyle w:val="Heading2"/>
       </w:pPr>
-      <w:bookmarkStart w:id="28" w:name="_Toc439994678"/>
-      <w:bookmarkStart w:id="29" w:name="_Toc23091523"/>
-      <w:r>
-        <w:rPr>
-          <w:noProof/>
-        </w:rPr>
-        <w:lastRenderedPageBreak/>
-        <w:drawing>
-          <wp:anchor distT="0" distB="0" distL="114300" distR="114300" simplePos="0" relativeHeight="251658240" behindDoc="0" locked="0" layoutInCell="1" allowOverlap="1" wp14:anchorId="44854C65" wp14:editId="4B87DBFB">
-            <wp:simplePos x="0" y="0"/>
-            <wp:positionH relativeFrom="margin">
-              <wp:align>right</wp:align>
-            </wp:positionH>
-            <wp:positionV relativeFrom="paragraph">
-              <wp:posOffset>636905</wp:posOffset>
-            </wp:positionV>
-            <wp:extent cx="6115050" cy="4133850"/>
-            <wp:effectExtent l="0" t="0" r="0" b="0"/>
-            <wp:wrapSquare wrapText="bothSides"/>
-            <wp:docPr id="2" name="Picture 2"/>
-            <wp:cNvGraphicFramePr>
-              <a:graphicFrameLocks xmlns:a="http://schemas.openxmlformats.org/drawingml/2006/main" noChangeAspect="1"/>
-            </wp:cNvGraphicFramePr>
-            <a:graphic xmlns:a="http://schemas.openxmlformats.org/drawingml/2006/main">
-              <a:graphicData uri="http://schemas.openxmlformats.org/drawingml/2006/picture">
-                <pic:pic xmlns:pic="http://schemas.openxmlformats.org/drawingml/2006/picture">
-                  <pic:nvPicPr>
-                    <pic:cNvPr id="0" name="Picture 1"/>
-                    <pic:cNvPicPr>
-                      <a:picLocks noChangeAspect="1" noChangeArrowheads="1"/>
-                    </pic:cNvPicPr>
-                  </pic:nvPicPr>
-                  <pic:blipFill>
-                    <a:blip r:embed="rId11">
-                      <a:extLst>
-                        <a:ext uri="{28A0092B-C50C-407E-A947-70E740481C1C}">
-                          <a14:useLocalDpi xmlns:a14="http://schemas.microsoft.com/office/drawing/2010/main" val="0"/>
-                        </a:ext>
-                      </a:extLst>
-                    </a:blip>
-                    <a:srcRect/>
-                    <a:stretch>
-                      <a:fillRect/>
-                    </a:stretch>
-                  </pic:blipFill>
-                  <pic:spPr bwMode="auto">
-                    <a:xfrm>
-                      <a:off x="0" y="0"/>
-                      <a:ext cx="6115050" cy="4133850"/>
-                    </a:xfrm>
-                    <a:prstGeom prst="rect">
-                      <a:avLst/>
-                    </a:prstGeom>
-                    <a:noFill/>
-                    <a:ln>
-                      <a:noFill/>
-                    </a:ln>
-                  </pic:spPr>
-                </pic:pic>
-              </a:graphicData>
-            </a:graphic>
-          </wp:anchor>
-        </w:drawing>
-      </w:r>
-      <w:r>
-        <w:t>Design and Implementation Constraints</w:t>
-      </w:r>
-      <w:bookmarkEnd w:id="28"/>
-      <w:bookmarkEnd w:id="29"/>
-    </w:p>
-    <w:p/>
-    <w:p>
-      <w:pPr>
-        <w:pStyle w:val="Heading2"/>
-      </w:pPr>
-      <w:bookmarkStart w:id="30" w:name="_Toc439994679"/>
-      <w:bookmarkStart w:id="31" w:name="_Toc23091524"/>
-      <w:r>
-        <w:t>User Documentation</w:t>
-      </w:r>
-      <w:bookmarkEnd w:id="30"/>
-      <w:bookmarkEnd w:id="31"/>
+      <w:bookmarkStart w:id="37" w:name="_Toc439994685"/>
+      <w:bookmarkStart w:id="38" w:name="_Toc23091529"/>
+      <w:r>
+        <w:t>Software Interfaces</w:t>
+      </w:r>
+      <w:bookmarkEnd w:id="37"/>
+      <w:bookmarkEnd w:id="38"/>
     </w:p>
     <w:p>
       <w:pPr>
         <w:pStyle w:val="template"/>
-        <w:ind w:left="720" w:hanging="720"/>
         <w:rPr>
           <w:i w:val="0"/>
           <w:iCs/>
@@ -2583,93 +2658,6 @@
           <w:i w:val="0"/>
           <w:iCs/>
         </w:rPr>
-        <w:t xml:space="preserve">The menu will give an overview of how the product will function and how to play. </w:t>
-      </w:r>
-    </w:p>
-    <w:p>
-      <w:pPr>
-        <w:pStyle w:val="Heading1"/>
-      </w:pPr>
-      <w:bookmarkStart w:id="32" w:name="_Toc439994682"/>
-      <w:bookmarkStart w:id="33" w:name="_Toc23091526"/>
-      <w:r>
-        <w:t>External Interface Requirements</w:t>
-      </w:r>
-      <w:bookmarkEnd w:id="32"/>
-      <w:bookmarkEnd w:id="33"/>
-    </w:p>
-    <w:p>
-      <w:pPr>
-        <w:pStyle w:val="Heading2"/>
-      </w:pPr>
-      <w:bookmarkStart w:id="34" w:name="_Toc23091527"/>
-      <w:r>
-        <w:t>User Interfaces</w:t>
-      </w:r>
-      <w:bookmarkEnd w:id="34"/>
-    </w:p>
-    <w:p>
-      <w:pPr>
-        <w:pStyle w:val="template"/>
-      </w:pPr>
-      <w:r>
-        <w:t xml:space="preserve">&lt;Describe the logical characteristics of each interface between the software product and the users. This may include sample screen images, any GUI standards or product family style guides that are to be followed, screen layout constraints, standard buttons and functions (e.g., help) that will appear on every screen, keyboard shortcuts, error message display standards, and so on. Define </w:t>
-      </w:r>
-    </w:p>
-    <w:p>
-      <w:pPr>
-        <w:pStyle w:val="Heading2"/>
-      </w:pPr>
-      <w:bookmarkStart w:id="35" w:name="_Toc439994684"/>
-      <w:bookmarkStart w:id="36" w:name="_Toc23091528"/>
-      <w:r>
-        <w:lastRenderedPageBreak/>
-        <w:t>Hardware Interfaces</w:t>
-      </w:r>
-      <w:bookmarkEnd w:id="35"/>
-      <w:bookmarkEnd w:id="36"/>
-    </w:p>
-    <w:p>
-      <w:pPr>
-        <w:pStyle w:val="template"/>
-        <w:rPr>
-          <w:i w:val="0"/>
-          <w:iCs/>
-        </w:rPr>
-      </w:pPr>
-      <w:r>
-        <w:rPr>
-          <w:i w:val="0"/>
-          <w:iCs/>
-        </w:rPr>
-        <w:t>The intended hardware audience for this product is a basic computer it does not require high level specs considering it will be played on the console.</w:t>
-      </w:r>
-    </w:p>
-    <w:p>
-      <w:pPr>
-        <w:pStyle w:val="Heading2"/>
-      </w:pPr>
-      <w:bookmarkStart w:id="37" w:name="_Toc439994685"/>
-      <w:bookmarkStart w:id="38" w:name="_Toc23091529"/>
-      <w:r>
-        <w:t>Software Interfaces</w:t>
-      </w:r>
-      <w:bookmarkEnd w:id="37"/>
-      <w:bookmarkEnd w:id="38"/>
-    </w:p>
-    <w:p>
-      <w:pPr>
-        <w:pStyle w:val="template"/>
-        <w:rPr>
-          <w:i w:val="0"/>
-          <w:iCs/>
-        </w:rPr>
-      </w:pPr>
-      <w:r>
-        <w:rPr>
-          <w:i w:val="0"/>
-          <w:iCs/>
-        </w:rPr>
         <w:t>The required software for the product is the console and the game will have a menu that puts the user into the game.</w:t>
       </w:r>
     </w:p>
@@ -2680,6 +2668,7 @@
       <w:bookmarkStart w:id="39" w:name="_Toc439994687"/>
       <w:bookmarkStart w:id="40" w:name="_Toc23091530"/>
       <w:r>
+        <w:lastRenderedPageBreak/>
         <w:t>System Features</w:t>
       </w:r>
       <w:bookmarkEnd w:id="39"/>
@@ -2764,16 +2753,7 @@
       </w:pPr>
       <w:bookmarkStart w:id="42" w:name="_Toc23091532"/>
       <w:r>
-        <w:t xml:space="preserve">Feature </w:t>
-      </w:r>
-      <w:r>
-        <w:t>2</w:t>
-      </w:r>
-      <w:r>
-        <w:t xml:space="preserve">: </w:t>
-      </w:r>
-      <w:r>
-        <w:t>Snake</w:t>
+        <w:t>Feature 2: Snake</w:t>
       </w:r>
       <w:bookmarkEnd w:id="42"/>
     </w:p>
@@ -2782,13 +2762,7 @@
         <w:pStyle w:val="level4"/>
       </w:pPr>
       <w:r>
-        <w:t>4.</w:t>
-      </w:r>
-      <w:r>
-        <w:t>2</w:t>
-      </w:r>
-      <w:r>
-        <w:t>.1</w:t>
+        <w:t>4.2.1</w:t>
       </w:r>
       <w:r>
         <w:tab/>
@@ -2811,13 +2785,7 @@
         <w:pStyle w:val="level4"/>
       </w:pPr>
       <w:r>
-        <w:t>4.</w:t>
-      </w:r>
-      <w:r>
-        <w:t>2</w:t>
-      </w:r>
-      <w:r>
-        <w:t>.2</w:t>
+        <w:t>4.2.2</w:t>
       </w:r>
       <w:r>
         <w:tab/>
@@ -2837,13 +2805,7 @@
         <w:pStyle w:val="level4"/>
       </w:pPr>
       <w:r>
-        <w:t>4.</w:t>
-      </w:r>
-      <w:r>
-        <w:t>2</w:t>
-      </w:r>
-      <w:r>
-        <w:t>.3</w:t>
+        <w:t>4.2.3</w:t>
       </w:r>
       <w:r>
         <w:tab/>
@@ -2864,90 +2826,57 @@
       </w:pPr>
       <w:bookmarkStart w:id="43" w:name="_Toc23091533"/>
       <w:r>
+        <w:t>Feature 3: Score</w:t>
+      </w:r>
+      <w:bookmarkEnd w:id="43"/>
+    </w:p>
+    <w:p>
+      <w:pPr>
+        <w:pStyle w:val="level4"/>
+      </w:pPr>
+      <w:r>
+        <w:t>4.3.1</w:t>
+      </w:r>
+      <w:r>
+        <w:tab/>
+        <w:t>Description and Priority</w:t>
+      </w:r>
+    </w:p>
+    <w:p>
+      <w:pPr>
+        <w:pStyle w:val="level4"/>
+      </w:pPr>
+      <w:r>
+        <w:t>This feature will be what allows the user to see the amount of food that has been eaten with also creating top scores that can be saved and displayed.</w:t>
+      </w:r>
+    </w:p>
+    <w:p>
+      <w:pPr>
+        <w:pStyle w:val="level4"/>
+      </w:pPr>
+      <w:r>
+        <w:t>4.3.2</w:t>
+      </w:r>
+      <w:r>
+        <w:tab/>
+        <w:t>Stimulus/Response Sequences</w:t>
+      </w:r>
+    </w:p>
+    <w:p>
+      <w:pPr>
+        <w:pStyle w:val="level4"/>
+      </w:pPr>
+      <w:r>
         <w:lastRenderedPageBreak/>
-        <w:t xml:space="preserve">Feature </w:t>
-      </w:r>
-      <w:r>
-        <w:t>3</w:t>
-      </w:r>
-      <w:r>
-        <w:t xml:space="preserve">: </w:t>
-      </w:r>
-      <w:r>
-        <w:t>Score</w:t>
-      </w:r>
-      <w:bookmarkEnd w:id="43"/>
+        <w:t>This feature will be used to allow the user to see the score giving them incentive to do better and get a high score that will be saved and able to be viewed</w:t>
+      </w:r>
     </w:p>
     <w:p>
       <w:pPr>
         <w:pStyle w:val="level4"/>
       </w:pPr>
       <w:r>
-        <w:t>4.</w:t>
-      </w:r>
-      <w:r>
-        <w:t>3</w:t>
-      </w:r>
-      <w:r>
-        <w:t>.1</w:t>
-      </w:r>
-      <w:r>
-        <w:tab/>
-        <w:t>Description and Priority</w:t>
-      </w:r>
-    </w:p>
-    <w:p>
-      <w:pPr>
-        <w:pStyle w:val="level4"/>
-      </w:pPr>
-      <w:r>
-        <w:t xml:space="preserve">This feature will be what allows the user to </w:t>
-      </w:r>
-      <w:r>
-        <w:t>see the amount of food that has been eaten with also creating top scores that can be saved and displayed.</w:t>
-      </w:r>
-    </w:p>
-    <w:p>
-      <w:pPr>
-        <w:pStyle w:val="level4"/>
-      </w:pPr>
-      <w:r>
-        <w:t>4.</w:t>
-      </w:r>
-      <w:r>
-        <w:t>3</w:t>
-      </w:r>
-      <w:r>
-        <w:t>.2</w:t>
-      </w:r>
-      <w:r>
-        <w:tab/>
-        <w:t>Stimulus/Response Sequences</w:t>
-      </w:r>
-    </w:p>
-    <w:p>
-      <w:pPr>
-        <w:pStyle w:val="level4"/>
-      </w:pPr>
-      <w:r>
-        <w:t xml:space="preserve">This feature will be used to allow the user to see the </w:t>
-      </w:r>
-      <w:r>
-        <w:t>score giving them incentive to do better and get a high score that will be saved and able to be viewed</w:t>
-      </w:r>
-    </w:p>
-    <w:p>
-      <w:pPr>
-        <w:pStyle w:val="level4"/>
-      </w:pPr>
-      <w:r>
-        <w:t>4.</w:t>
-      </w:r>
-      <w:r>
-        <w:t>3</w:t>
-      </w:r>
-      <w:r>
-        <w:t>.3</w:t>
+        <w:t>4.3.3</w:t>
       </w:r>
       <w:r>
         <w:tab/>
@@ -2996,22 +2925,22 @@
       <w:pPr>
         <w:pStyle w:val="Heading1"/>
       </w:pPr>
-      <w:bookmarkStart w:id="44" w:name="_Toc439994690"/>
-      <w:bookmarkStart w:id="45" w:name="_Toc23091534"/>
+      <w:bookmarkStart w:id="44" w:name="_Toc23091534"/>
+      <w:bookmarkStart w:id="45" w:name="_Toc439994690"/>
       <w:r>
         <w:t>Other Nonfunctional Requirements</w:t>
       </w:r>
+      <w:bookmarkEnd w:id="44"/>
+    </w:p>
+    <w:p>
+      <w:pPr>
+        <w:pStyle w:val="Heading2"/>
+      </w:pPr>
+      <w:bookmarkStart w:id="46" w:name="_Toc23091535"/>
+      <w:r>
+        <w:t>Performance Requirements</w:t>
+      </w:r>
       <w:bookmarkEnd w:id="45"/>
-    </w:p>
-    <w:p>
-      <w:pPr>
-        <w:pStyle w:val="Heading2"/>
-      </w:pPr>
-      <w:bookmarkStart w:id="46" w:name="_Toc23091535"/>
-      <w:r>
-        <w:t>Performance Requirements</w:t>
-      </w:r>
-      <w:bookmarkEnd w:id="44"/>
       <w:bookmarkEnd w:id="46"/>
     </w:p>
     <w:p>
@@ -3336,7 +3265,7 @@
     </w:rPrDefault>
     <w:pPrDefault/>
   </w:docDefaults>
-  <w:latentStyles w:defLockedState="0" w:defUIPriority="0" w:defSemiHidden="0" w:defUnhideWhenUsed="0" w:defQFormat="0" w:count="377">
+  <w:latentStyles w:defLockedState="0" w:defUIPriority="0" w:defSemiHidden="0" w:defUnhideWhenUsed="0" w:defQFormat="0" w:count="376">
     <w:lsdException w:name="Normal" w:qFormat="1"/>
     <w:lsdException w:name="heading 1" w:qFormat="1"/>
     <w:lsdException w:name="heading 2" w:qFormat="1"/>
@@ -3618,7 +3547,6 @@
     <w:lsdException w:name="Hashtag" w:semiHidden="1" w:uiPriority="99" w:unhideWhenUsed="1"/>
     <w:lsdException w:name="Unresolved Mention" w:semiHidden="1" w:uiPriority="99" w:unhideWhenUsed="1"/>
     <w:lsdException w:name="Smart Link" w:semiHidden="1" w:uiPriority="99" w:unhideWhenUsed="1"/>
-    <w:lsdException w:name="Smart Link Error" w:semiHidden="1" w:uiPriority="99" w:unhideWhenUsed="1"/>
   </w:latentStyles>
   <w:style w:type="paragraph" w:default="1" w:styleId="Normal">
     <w:name w:val="Normal"/>

--- a/SnakeGame/Documents/Requirement Document.docx
+++ b/SnakeGame/Documents/Requirement Document.docx
@@ -52,7 +52,15 @@
         <w:pStyle w:val="ByLine"/>
       </w:pPr>
       <w:r>
-        <w:t>Version 1.0 approved</w:t>
+        <w:t>Version 1.</w:t>
+      </w:r>
+      <w:r>
+        <w:t>1</w:t>
+      </w:r>
+      <w:bookmarkStart w:id="0" w:name="_GoBack"/>
+      <w:bookmarkEnd w:id="0"/>
+      <w:r>
+        <w:t xml:space="preserve"> approved</w:t>
       </w:r>
     </w:p>
     <w:p>
@@ -116,22 +124,22 @@
       <w:pPr>
         <w:pStyle w:val="TOCEntry"/>
       </w:pPr>
-      <w:bookmarkStart w:id="0" w:name="_Toc344877432"/>
-      <w:bookmarkStart w:id="1" w:name="_Toc344879822"/>
-      <w:bookmarkStart w:id="2" w:name="_Toc346508722"/>
-      <w:bookmarkStart w:id="3" w:name="_Toc346508952"/>
-      <w:bookmarkStart w:id="4" w:name="_Toc346509227"/>
-      <w:bookmarkStart w:id="5" w:name="_Toc23091511"/>
-      <w:bookmarkEnd w:id="0"/>
+      <w:bookmarkStart w:id="1" w:name="_Toc344877432"/>
+      <w:bookmarkStart w:id="2" w:name="_Toc344879822"/>
+      <w:bookmarkStart w:id="3" w:name="_Toc346508722"/>
+      <w:bookmarkStart w:id="4" w:name="_Toc346508952"/>
+      <w:bookmarkStart w:id="5" w:name="_Toc346509227"/>
+      <w:bookmarkStart w:id="6" w:name="_Toc23091511"/>
       <w:bookmarkEnd w:id="1"/>
       <w:bookmarkEnd w:id="2"/>
       <w:bookmarkEnd w:id="3"/>
       <w:bookmarkEnd w:id="4"/>
+      <w:bookmarkEnd w:id="5"/>
       <w:r>
         <w:lastRenderedPageBreak/>
         <w:t>Table of Contents</w:t>
       </w:r>
-      <w:bookmarkEnd w:id="5"/>
+      <w:bookmarkEnd w:id="6"/>
     </w:p>
     <w:p>
       <w:pPr>
@@ -1906,11 +1914,11 @@
       <w:pPr>
         <w:pStyle w:val="TOCEntry"/>
       </w:pPr>
-      <w:bookmarkStart w:id="6" w:name="_Toc23091512"/>
+      <w:bookmarkStart w:id="7" w:name="_Toc23091512"/>
       <w:r>
         <w:t>Revision History</w:t>
       </w:r>
-      <w:bookmarkEnd w:id="6"/>
+      <w:bookmarkEnd w:id="7"/>
     </w:p>
     <w:tbl>
       <w:tblPr>
@@ -2104,6 +2112,9 @@
             <w:pPr>
               <w:spacing w:before="40" w:after="40"/>
             </w:pPr>
+            <w:r>
+              <w:t>Zachary Lloyd</w:t>
+            </w:r>
           </w:p>
         </w:tc>
         <w:tc>
@@ -2117,6 +2128,9 @@
             <w:pPr>
               <w:spacing w:before="40" w:after="40"/>
             </w:pPr>
+            <w:r>
+              <w:t>11/6/19</w:t>
+            </w:r>
           </w:p>
         </w:tc>
         <w:tc>
@@ -2130,6 +2144,9 @@
             <w:pPr>
               <w:spacing w:before="40" w:after="40"/>
             </w:pPr>
+            <w:r>
+              <w:t>Making changes to the document given to us from feedback</w:t>
+            </w:r>
           </w:p>
         </w:tc>
         <w:tc>
@@ -2143,6 +2160,9 @@
             <w:pPr>
               <w:spacing w:before="40" w:after="40"/>
             </w:pPr>
+            <w:r>
+              <w:t>1.1</w:t>
+            </w:r>
           </w:p>
         </w:tc>
       </w:tr>
@@ -2171,26 +2191,26 @@
       <w:pPr>
         <w:pStyle w:val="Heading1"/>
       </w:pPr>
-      <w:bookmarkStart w:id="7" w:name="_Toc439994665"/>
-      <w:bookmarkStart w:id="8" w:name="_Toc23091513"/>
+      <w:bookmarkStart w:id="8" w:name="_Toc439994665"/>
+      <w:bookmarkStart w:id="9" w:name="_Toc23091513"/>
       <w:r>
         <w:lastRenderedPageBreak/>
         <w:t>Introduction</w:t>
       </w:r>
-      <w:bookmarkEnd w:id="7"/>
       <w:bookmarkEnd w:id="8"/>
+      <w:bookmarkEnd w:id="9"/>
     </w:p>
     <w:p>
       <w:pPr>
         <w:pStyle w:val="Heading2"/>
       </w:pPr>
-      <w:bookmarkStart w:id="9" w:name="_Toc439994667"/>
-      <w:bookmarkStart w:id="10" w:name="_Toc23091514"/>
+      <w:bookmarkStart w:id="10" w:name="_Toc439994667"/>
+      <w:bookmarkStart w:id="11" w:name="_Toc23091514"/>
       <w:r>
         <w:t>Purpose</w:t>
       </w:r>
-      <w:bookmarkEnd w:id="9"/>
       <w:bookmarkEnd w:id="10"/>
+      <w:bookmarkEnd w:id="11"/>
       <w:r>
         <w:t xml:space="preserve"> </w:t>
       </w:r>
@@ -2208,48 +2228,34 @@
           <w:i w:val="0"/>
           <w:iCs/>
         </w:rPr>
-        <w:t>The purpose of this project is to recreate the popular Snake Game. The scope of the project is fairly simple. It will contain an interface through the console. It will have a menu, snake, board, food, win/loss criteria, and score.</w:t>
-      </w:r>
-    </w:p>
-    <w:p>
-      <w:pPr>
-        <w:pStyle w:val="Heading2"/>
-      </w:pPr>
-      <w:bookmarkStart w:id="11" w:name="_Toc439994668"/>
-      <w:bookmarkStart w:id="12" w:name="_Toc23091515"/>
-      <w:r>
-        <w:t>Document Conventions</w:t>
-      </w:r>
-      <w:bookmarkEnd w:id="11"/>
-      <w:bookmarkEnd w:id="12"/>
-    </w:p>
-    <w:p>
-      <w:pPr>
-        <w:pStyle w:val="template"/>
+        <w:t xml:space="preserve">The purpose of this project is to recreate the popular Snake Game. The scope of the project is </w:t>
+      </w:r>
+      <w:r>
         <w:rPr>
           <w:i w:val="0"/>
           <w:iCs/>
         </w:rPr>
-      </w:pPr>
+        <w:t>simple</w:t>
+      </w:r>
       <w:r>
         <w:rPr>
           <w:i w:val="0"/>
           <w:iCs/>
         </w:rPr>
-        <w:t>Everything in the project is just about the same priority level. The user needs the menu to get into the game. The user needs the snake to control something in the game. The board is needed to spawn in food to collect score and give the user an area to play on which will give the user win/loss criteria.</w:t>
+        <w:t>. It will contain an interface through the console. It will have a menu, snake, board, food, win/loss criteria, and score.</w:t>
       </w:r>
     </w:p>
     <w:p>
       <w:pPr>
         <w:pStyle w:val="Heading2"/>
       </w:pPr>
-      <w:bookmarkStart w:id="13" w:name="_Toc439994669"/>
-      <w:bookmarkStart w:id="14" w:name="_Toc23091516"/>
-      <w:r>
-        <w:t>Intended Audience and Reading Suggestions</w:t>
-      </w:r>
+      <w:bookmarkStart w:id="12" w:name="_Toc439994668"/>
+      <w:bookmarkStart w:id="13" w:name="_Toc23091515"/>
+      <w:r>
+        <w:t>Document Conventions</w:t>
+      </w:r>
+      <w:bookmarkEnd w:id="12"/>
       <w:bookmarkEnd w:id="13"/>
-      <w:bookmarkEnd w:id="14"/>
     </w:p>
     <w:p>
       <w:pPr>
@@ -2264,20 +2270,20 @@
           <w:i w:val="0"/>
           <w:iCs/>
         </w:rPr>
-        <w:t>The intended audience for this document is the team and the stakeholder. That way the stakeholder understands what will be completed along with the team understanding what all needs to be completed for the project to be viable.</w:t>
+        <w:t>Everything in the project is just about the same priority level. The user needs the menu to get into the game. The user needs the snake to control something in the game. The board is needed to spawn in food to collect score and give the user an area to play on which will give the user win/loss criteria.</w:t>
       </w:r>
     </w:p>
     <w:p>
       <w:pPr>
         <w:pStyle w:val="Heading2"/>
       </w:pPr>
-      <w:bookmarkStart w:id="15" w:name="_Toc439994670"/>
-      <w:bookmarkStart w:id="16" w:name="_Toc23091517"/>
-      <w:r>
-        <w:t>Product Scope</w:t>
-      </w:r>
+      <w:bookmarkStart w:id="14" w:name="_Toc439994669"/>
+      <w:bookmarkStart w:id="15" w:name="_Toc23091516"/>
+      <w:r>
+        <w:t>Intended Audience and Reading Suggestions</w:t>
+      </w:r>
+      <w:bookmarkEnd w:id="14"/>
       <w:bookmarkEnd w:id="15"/>
-      <w:bookmarkEnd w:id="16"/>
     </w:p>
     <w:p>
       <w:pPr>
@@ -2292,32 +2298,20 @@
           <w:i w:val="0"/>
           <w:iCs/>
         </w:rPr>
-        <w:t>The scope of the project is simple. The team is not doing anything that does not need to be included in the project to add anything extra. The team is on a straight and narrow path to complete the required requirements for the project. The requirements for the project consist of having a menu, snake, board, food, win/loss criteria and score.</w:t>
-      </w:r>
-    </w:p>
-    <w:p>
-      <w:pPr>
-        <w:pStyle w:val="Heading1"/>
-      </w:pPr>
-      <w:bookmarkStart w:id="17" w:name="_Toc439994673"/>
-      <w:bookmarkStart w:id="18" w:name="_Toc23091518"/>
-      <w:r>
-        <w:t>Overall Description</w:t>
-      </w:r>
+        <w:t>The intended audience for this document is the team and the stakeholder. That way the stakeholder understands what will be completed along with the team understanding what all needs to be completed for the project to be viable.</w:t>
+      </w:r>
+    </w:p>
+    <w:p>
+      <w:pPr>
+        <w:pStyle w:val="Heading2"/>
+      </w:pPr>
+      <w:bookmarkStart w:id="16" w:name="_Toc439994670"/>
+      <w:bookmarkStart w:id="17" w:name="_Toc23091517"/>
+      <w:r>
+        <w:t>Product Scope</w:t>
+      </w:r>
+      <w:bookmarkEnd w:id="16"/>
       <w:bookmarkEnd w:id="17"/>
-      <w:bookmarkEnd w:id="18"/>
-    </w:p>
-    <w:p>
-      <w:pPr>
-        <w:pStyle w:val="Heading2"/>
-      </w:pPr>
-      <w:bookmarkStart w:id="19" w:name="_Toc439994674"/>
-      <w:bookmarkStart w:id="20" w:name="_Toc23091519"/>
-      <w:r>
-        <w:t>Product Perspective</w:t>
-      </w:r>
-      <w:bookmarkEnd w:id="19"/>
-      <w:bookmarkEnd w:id="20"/>
     </w:p>
     <w:p>
       <w:pPr>
@@ -2332,20 +2326,32 @@
           <w:i w:val="0"/>
           <w:iCs/>
         </w:rPr>
-        <w:t>The product will be produced for any computer using windows 10 that has access to the console. It’s going to be a very simple product.</w:t>
-      </w:r>
+        <w:t>The scope of the project is simple. The team is not doing anything that does not need to be included in the project to add anything extra. The team is on a straight and narrow path to complete the required requirements for the project. The requirements for the project consist of having a menu, snake, board, food, win/loss criteria and score.</w:t>
+      </w:r>
+    </w:p>
+    <w:p>
+      <w:pPr>
+        <w:pStyle w:val="Heading1"/>
+      </w:pPr>
+      <w:bookmarkStart w:id="18" w:name="_Toc439994673"/>
+      <w:bookmarkStart w:id="19" w:name="_Toc23091518"/>
+      <w:r>
+        <w:t>Overall Description</w:t>
+      </w:r>
+      <w:bookmarkEnd w:id="18"/>
+      <w:bookmarkEnd w:id="19"/>
     </w:p>
     <w:p>
       <w:pPr>
         <w:pStyle w:val="Heading2"/>
       </w:pPr>
-      <w:bookmarkStart w:id="21" w:name="_Toc439994675"/>
-      <w:bookmarkStart w:id="22" w:name="_Toc23091520"/>
-      <w:r>
-        <w:t>Product Functions</w:t>
-      </w:r>
+      <w:bookmarkStart w:id="20" w:name="_Toc439994674"/>
+      <w:bookmarkStart w:id="21" w:name="_Toc23091519"/>
+      <w:r>
+        <w:t>Product Perspective</w:t>
+      </w:r>
+      <w:bookmarkEnd w:id="20"/>
       <w:bookmarkEnd w:id="21"/>
-      <w:bookmarkEnd w:id="22"/>
     </w:p>
     <w:p>
       <w:pPr>
@@ -2360,13 +2366,41 @@
           <w:i w:val="0"/>
           <w:iCs/>
         </w:rPr>
-        <w:t xml:space="preserve">The user will be able to play the product </w:t>
-      </w:r>
-      <w:r>
+        <w:t>The product will be produced for any computer using windows 10 that has access to the console. It’s going to be a very simple product.</w:t>
+      </w:r>
+    </w:p>
+    <w:p>
+      <w:pPr>
+        <w:pStyle w:val="Heading2"/>
+      </w:pPr>
+      <w:bookmarkStart w:id="22" w:name="_Toc439994675"/>
+      <w:bookmarkStart w:id="23" w:name="_Toc23091520"/>
+      <w:r>
+        <w:t>Product Functions</w:t>
+      </w:r>
+      <w:bookmarkEnd w:id="22"/>
+      <w:bookmarkEnd w:id="23"/>
+    </w:p>
+    <w:p>
+      <w:pPr>
+        <w:pStyle w:val="template"/>
         <w:rPr>
           <w:i w:val="0"/>
           <w:iCs/>
         </w:rPr>
+      </w:pPr>
+      <w:r>
+        <w:rPr>
+          <w:i w:val="0"/>
+          <w:iCs/>
+        </w:rPr>
+        <w:t xml:space="preserve">The user will be able to play the product </w:t>
+      </w:r>
+      <w:r>
+        <w:rPr>
+          <w:i w:val="0"/>
+          <w:iCs/>
+        </w:rPr>
         <w:t>where they will be greeted at a menu and given the option to play the game, look at top scores, or quit the application.</w:t>
       </w:r>
     </w:p>
@@ -2374,21 +2408,19 @@
       <w:pPr>
         <w:pStyle w:val="Heading2"/>
       </w:pPr>
-      <w:bookmarkStart w:id="23" w:name="_Toc439994676"/>
-      <w:bookmarkStart w:id="24" w:name="_Toc23091521"/>
+      <w:bookmarkStart w:id="24" w:name="_Toc439994676"/>
+      <w:bookmarkStart w:id="25" w:name="_Toc23091521"/>
       <w:r>
         <w:lastRenderedPageBreak/>
         <w:t>User Classes and Characteristics</w:t>
       </w:r>
-      <w:bookmarkEnd w:id="23"/>
       <w:bookmarkEnd w:id="24"/>
+      <w:bookmarkEnd w:id="25"/>
     </w:p>
     <w:p>
       <w:r>
         <w:t xml:space="preserve">The user will have access to the menu. They will be moving the snake around the game to collect food that is spawned into the game. The food will affect the players score. </w:t>
       </w:r>
-      <w:bookmarkStart w:id="25" w:name="_GoBack"/>
-      <w:bookmarkEnd w:id="25"/>
     </w:p>
     <w:p>
       <w:pPr>
@@ -2518,7 +2550,38 @@
           <w:i w:val="0"/>
           <w:iCs/>
         </w:rPr>
-        <w:t xml:space="preserve">The menu will give an overview of how the product will function and how to play. </w:t>
+        <w:t>The menu will give an overview of how the product will function and how to play.</w:t>
+      </w:r>
+      <w:r>
+        <w:rPr>
+          <w:i w:val="0"/>
+          <w:iCs/>
+        </w:rPr>
+        <w:t xml:space="preserve"> From there when </w:t>
+      </w:r>
+      <w:r>
+        <w:rPr>
+          <w:i w:val="0"/>
+          <w:iCs/>
+        </w:rPr>
+        <w:t xml:space="preserve"> </w:t>
+      </w:r>
+    </w:p>
+    <w:p>
+      <w:pPr>
+        <w:pStyle w:val="template"/>
+        <w:ind w:left="720" w:hanging="720"/>
+        <w:rPr>
+          <w:i w:val="0"/>
+          <w:iCs/>
+        </w:rPr>
+      </w:pPr>
+      <w:r>
+        <w:rPr>
+          <w:i w:val="0"/>
+          <w:iCs/>
+        </w:rPr>
+        <w:t>they go into the game they will be able to press a pause button which will also bring up controls.</w:t>
       </w:r>
     </w:p>
     <w:p>
@@ -2660,6 +2723,13 @@
         </w:rPr>
         <w:t>The required software for the product is the console and the game will have a menu that puts the user into the game.</w:t>
       </w:r>
+      <w:r>
+        <w:rPr>
+          <w:i w:val="0"/>
+          <w:iCs/>
+        </w:rPr>
+        <w:t xml:space="preserve"> From the menu you can go into the game or you may quit. The user will also be able to see scores if time permits.</w:t>
+      </w:r>
     </w:p>
     <w:p>
       <w:pPr>
@@ -2980,6 +3050,13 @@
           <w:iCs/>
         </w:rPr>
         <w:t>The product needs to be able to be played and fun give the user a quality experience.</w:t>
+      </w:r>
+      <w:r>
+        <w:rPr>
+          <w:i w:val="0"/>
+          <w:iCs/>
+        </w:rPr>
+        <w:t xml:space="preserve"> The whole experience relies on how the users feels about the game while it is being played.</w:t>
       </w:r>
     </w:p>
     <w:sectPr>
